--- a/notes.docx
+++ b/notes.docx
@@ -35,47 +35,14 @@
           <w:szCs w:val="20"/>
         </w:rPr>
       </w:pPr>
-      <w:proofErr w:type="spellStart"/>
-      <w:proofErr w:type="gramStart"/>
-      <w:r>
-        <w:rPr>
-          <w:rFonts w:ascii="Consolas" w:eastAsia="Times New Roman" w:hAnsi="Consolas" w:cs="Courier New"/>
-          <w:color w:val="24292F"/>
-          <w:sz w:val="20"/>
-          <w:szCs w:val="20"/>
-        </w:rPr>
-        <w:t>npx</w:t>
-      </w:r>
-      <w:proofErr w:type="spellEnd"/>
-      <w:proofErr w:type="gramEnd"/>
-      <w:r>
-        <w:rPr>
-          <w:rFonts w:ascii="Consolas" w:eastAsia="Times New Roman" w:hAnsi="Consolas" w:cs="Courier New"/>
-          <w:color w:val="24292F"/>
-          <w:sz w:val="20"/>
-          <w:szCs w:val="20"/>
-        </w:rPr>
-        <w:t xml:space="preserve"> create-next-app --example with-</w:t>
-      </w:r>
-      <w:proofErr w:type="spellStart"/>
-      <w:r>
-        <w:rPr>
-          <w:rFonts w:ascii="Consolas" w:eastAsia="Times New Roman" w:hAnsi="Consolas" w:cs="Courier New"/>
-          <w:color w:val="24292F"/>
-          <w:sz w:val="20"/>
-          <w:szCs w:val="20"/>
-        </w:rPr>
-        <w:t>tailwindcss</w:t>
-      </w:r>
-      <w:proofErr w:type="spellEnd"/>
-      <w:r>
-        <w:rPr>
-          <w:rFonts w:ascii="Consolas" w:eastAsia="Times New Roman" w:hAnsi="Consolas" w:cs="Courier New"/>
-          <w:color w:val="24292F"/>
-          <w:sz w:val="20"/>
-          <w:szCs w:val="20"/>
-        </w:rPr>
-        <w:t xml:space="preserve"> </w:t>
+      <w:r>
+        <w:rPr>
+          <w:rFonts w:ascii="Consolas" w:eastAsia="Times New Roman" w:hAnsi="Consolas" w:cs="Courier New"/>
+          <w:color w:val="24292F"/>
+          <w:sz w:val="20"/>
+          <w:szCs w:val="20"/>
+        </w:rPr>
+        <w:t xml:space="preserve">npx create-next-app --example with-tailwindcss </w:t>
       </w:r>
       <w:r>
         <w:rPr>
@@ -231,7 +198,6 @@
           <w:szCs w:val="32"/>
         </w:rPr>
       </w:pPr>
-      <w:proofErr w:type="spellStart"/>
       <w:r>
         <w:rPr>
           <w:rFonts w:ascii="Consolas" w:eastAsia="Times New Roman" w:hAnsi="Consolas" w:cs="Courier New"/>
@@ -239,176 +205,1423 @@
           <w:sz w:val="32"/>
           <w:szCs w:val="32"/>
         </w:rPr>
-        <w:t>Morallis</w:t>
-      </w:r>
-      <w:proofErr w:type="spellEnd"/>
-      <w:r>
-        <w:rPr>
-          <w:rFonts w:ascii="Consolas" w:eastAsia="Times New Roman" w:hAnsi="Consolas" w:cs="Courier New"/>
-          <w:color w:val="24292F"/>
-          <w:sz w:val="32"/>
-          <w:szCs w:val="32"/>
-        </w:rPr>
-        <w:t>:</w:t>
-      </w:r>
-    </w:p>
-    <w:p>
-      <w:pPr>
-        <w:tabs>
-          <w:tab w:val="left" w:pos="916"/>
-          <w:tab w:val="left" w:pos="1832"/>
-          <w:tab w:val="left" w:pos="2748"/>
-          <w:tab w:val="left" w:pos="3664"/>
-          <w:tab w:val="left" w:pos="4580"/>
-          <w:tab w:val="left" w:pos="5496"/>
-          <w:tab w:val="left" w:pos="6412"/>
-          <w:tab w:val="left" w:pos="7328"/>
-          <w:tab w:val="left" w:pos="8244"/>
-          <w:tab w:val="left" w:pos="9160"/>
-          <w:tab w:val="left" w:pos="10076"/>
-          <w:tab w:val="left" w:pos="10992"/>
-          <w:tab w:val="left" w:pos="11908"/>
-          <w:tab w:val="left" w:pos="12824"/>
-          <w:tab w:val="left" w:pos="13740"/>
-          <w:tab w:val="left" w:pos="14656"/>
-        </w:tabs>
-        <w:spacing w:after="0" w:line="240" w:lineRule="auto"/>
-        <w:rPr>
-          <w:rFonts w:ascii="Consolas" w:eastAsia="Times New Roman" w:hAnsi="Consolas" w:cs="Courier New"/>
-          <w:color w:val="24292F"/>
-          <w:sz w:val="20"/>
-          <w:szCs w:val="20"/>
-        </w:rPr>
-      </w:pPr>
-    </w:p>
-    <w:p>
-      <w:pPr>
-        <w:tabs>
-          <w:tab w:val="left" w:pos="916"/>
-          <w:tab w:val="left" w:pos="1832"/>
-          <w:tab w:val="left" w:pos="2748"/>
-          <w:tab w:val="left" w:pos="3664"/>
-          <w:tab w:val="left" w:pos="4580"/>
-          <w:tab w:val="left" w:pos="5496"/>
-          <w:tab w:val="left" w:pos="6412"/>
-          <w:tab w:val="left" w:pos="7328"/>
-          <w:tab w:val="left" w:pos="8244"/>
-          <w:tab w:val="left" w:pos="9160"/>
-          <w:tab w:val="left" w:pos="10076"/>
-          <w:tab w:val="left" w:pos="10992"/>
-          <w:tab w:val="left" w:pos="11908"/>
-          <w:tab w:val="left" w:pos="12824"/>
-          <w:tab w:val="left" w:pos="13740"/>
-          <w:tab w:val="left" w:pos="14656"/>
-        </w:tabs>
-        <w:spacing w:after="0" w:line="240" w:lineRule="auto"/>
-        <w:rPr>
-          <w:rFonts w:ascii="Consolas" w:eastAsia="Times New Roman" w:hAnsi="Consolas" w:cs="Courier New"/>
-          <w:color w:val="24292F"/>
-          <w:sz w:val="20"/>
-          <w:szCs w:val="20"/>
-        </w:rPr>
-      </w:pPr>
-      <w:r>
-        <w:rPr>
-          <w:rFonts w:ascii="Consolas" w:eastAsia="Times New Roman" w:hAnsi="Consolas" w:cs="Courier New"/>
-          <w:color w:val="24292F"/>
-          <w:sz w:val="20"/>
-          <w:szCs w:val="20"/>
-        </w:rPr>
-        <w:t xml:space="preserve">Create Server, select region </w:t>
-      </w:r>
-      <w:proofErr w:type="spellStart"/>
-      <w:r>
-        <w:rPr>
-          <w:rFonts w:ascii="Consolas" w:eastAsia="Times New Roman" w:hAnsi="Consolas" w:cs="Courier New"/>
-          <w:color w:val="24292F"/>
-          <w:sz w:val="20"/>
-          <w:szCs w:val="20"/>
-        </w:rPr>
-        <w:t>etc</w:t>
-      </w:r>
-      <w:proofErr w:type="spellEnd"/>
-      <w:r>
-        <w:rPr>
-          <w:rFonts w:ascii="Consolas" w:eastAsia="Times New Roman" w:hAnsi="Consolas" w:cs="Courier New"/>
-          <w:color w:val="24292F"/>
-          <w:sz w:val="20"/>
-          <w:szCs w:val="20"/>
-        </w:rPr>
-        <w:t xml:space="preserve">, for test work, select eth </w:t>
-      </w:r>
-      <w:proofErr w:type="spellStart"/>
-      <w:r>
-        <w:rPr>
-          <w:rFonts w:ascii="Consolas" w:eastAsia="Times New Roman" w:hAnsi="Consolas" w:cs="Courier New"/>
-          <w:color w:val="24292F"/>
-          <w:sz w:val="20"/>
-          <w:szCs w:val="20"/>
-        </w:rPr>
-        <w:t>ropsten</w:t>
-      </w:r>
-      <w:proofErr w:type="spellEnd"/>
-    </w:p>
-    <w:p>
-      <w:pPr>
-        <w:tabs>
-          <w:tab w:val="left" w:pos="916"/>
-          <w:tab w:val="left" w:pos="1832"/>
-          <w:tab w:val="left" w:pos="2748"/>
-          <w:tab w:val="left" w:pos="3664"/>
-          <w:tab w:val="left" w:pos="4580"/>
-          <w:tab w:val="left" w:pos="5496"/>
-          <w:tab w:val="left" w:pos="6412"/>
-          <w:tab w:val="left" w:pos="7328"/>
-          <w:tab w:val="left" w:pos="8244"/>
-          <w:tab w:val="left" w:pos="9160"/>
-          <w:tab w:val="left" w:pos="10076"/>
-          <w:tab w:val="left" w:pos="10992"/>
-          <w:tab w:val="left" w:pos="11908"/>
-          <w:tab w:val="left" w:pos="12824"/>
-          <w:tab w:val="left" w:pos="13740"/>
-          <w:tab w:val="left" w:pos="14656"/>
-        </w:tabs>
-        <w:spacing w:after="0" w:line="240" w:lineRule="auto"/>
-        <w:rPr>
-          <w:rFonts w:ascii="Consolas" w:eastAsia="Times New Roman" w:hAnsi="Consolas" w:cs="Courier New"/>
-          <w:color w:val="24292F"/>
-          <w:sz w:val="20"/>
-          <w:szCs w:val="20"/>
-        </w:rPr>
-      </w:pPr>
-    </w:p>
-    <w:p>
-      <w:pPr>
-        <w:tabs>
-          <w:tab w:val="left" w:pos="916"/>
-          <w:tab w:val="left" w:pos="1832"/>
-          <w:tab w:val="left" w:pos="2748"/>
-          <w:tab w:val="left" w:pos="3664"/>
-          <w:tab w:val="left" w:pos="4580"/>
-          <w:tab w:val="left" w:pos="5496"/>
-          <w:tab w:val="left" w:pos="6412"/>
-          <w:tab w:val="left" w:pos="7328"/>
-          <w:tab w:val="left" w:pos="8244"/>
-          <w:tab w:val="left" w:pos="9160"/>
-          <w:tab w:val="left" w:pos="10076"/>
-          <w:tab w:val="left" w:pos="10992"/>
-          <w:tab w:val="left" w:pos="11908"/>
-          <w:tab w:val="left" w:pos="12824"/>
-          <w:tab w:val="left" w:pos="13740"/>
-          <w:tab w:val="left" w:pos="14656"/>
-        </w:tabs>
-        <w:spacing w:after="0" w:line="240" w:lineRule="auto"/>
-        <w:rPr>
-          <w:rFonts w:ascii="Consolas" w:eastAsia="Times New Roman" w:hAnsi="Consolas" w:cs="Courier New"/>
-          <w:color w:val="24292F"/>
-          <w:sz w:val="20"/>
-          <w:szCs w:val="20"/>
-        </w:rPr>
-      </w:pPr>
+        <w:t>Morallis:</w:t>
+      </w:r>
+    </w:p>
+    <w:p>
+      <w:pPr>
+        <w:tabs>
+          <w:tab w:val="left" w:pos="916"/>
+          <w:tab w:val="left" w:pos="1832"/>
+          <w:tab w:val="left" w:pos="2748"/>
+          <w:tab w:val="left" w:pos="3664"/>
+          <w:tab w:val="left" w:pos="4580"/>
+          <w:tab w:val="left" w:pos="5496"/>
+          <w:tab w:val="left" w:pos="6412"/>
+          <w:tab w:val="left" w:pos="7328"/>
+          <w:tab w:val="left" w:pos="8244"/>
+          <w:tab w:val="left" w:pos="9160"/>
+          <w:tab w:val="left" w:pos="10076"/>
+          <w:tab w:val="left" w:pos="10992"/>
+          <w:tab w:val="left" w:pos="11908"/>
+          <w:tab w:val="left" w:pos="12824"/>
+          <w:tab w:val="left" w:pos="13740"/>
+          <w:tab w:val="left" w:pos="14656"/>
+        </w:tabs>
+        <w:spacing w:after="0" w:line="240" w:lineRule="auto"/>
+        <w:rPr>
+          <w:rFonts w:ascii="Consolas" w:eastAsia="Times New Roman" w:hAnsi="Consolas" w:cs="Courier New"/>
+          <w:color w:val="24292F"/>
+          <w:sz w:val="20"/>
+          <w:szCs w:val="20"/>
+        </w:rPr>
+      </w:pPr>
+    </w:p>
+    <w:p>
+      <w:pPr>
+        <w:tabs>
+          <w:tab w:val="left" w:pos="916"/>
+          <w:tab w:val="left" w:pos="1832"/>
+          <w:tab w:val="left" w:pos="2748"/>
+          <w:tab w:val="left" w:pos="3664"/>
+          <w:tab w:val="left" w:pos="4580"/>
+          <w:tab w:val="left" w:pos="5496"/>
+          <w:tab w:val="left" w:pos="6412"/>
+          <w:tab w:val="left" w:pos="7328"/>
+          <w:tab w:val="left" w:pos="8244"/>
+          <w:tab w:val="left" w:pos="9160"/>
+          <w:tab w:val="left" w:pos="10076"/>
+          <w:tab w:val="left" w:pos="10992"/>
+          <w:tab w:val="left" w:pos="11908"/>
+          <w:tab w:val="left" w:pos="12824"/>
+          <w:tab w:val="left" w:pos="13740"/>
+          <w:tab w:val="left" w:pos="14656"/>
+        </w:tabs>
+        <w:spacing w:after="0" w:line="240" w:lineRule="auto"/>
+        <w:rPr>
+          <w:rFonts w:ascii="Consolas" w:eastAsia="Times New Roman" w:hAnsi="Consolas" w:cs="Courier New"/>
+          <w:color w:val="24292F"/>
+          <w:sz w:val="20"/>
+          <w:szCs w:val="20"/>
+        </w:rPr>
+      </w:pPr>
+      <w:r>
+        <w:rPr>
+          <w:rFonts w:ascii="Consolas" w:eastAsia="Times New Roman" w:hAnsi="Consolas" w:cs="Courier New"/>
+          <w:color w:val="24292F"/>
+          <w:sz w:val="20"/>
+          <w:szCs w:val="20"/>
+        </w:rPr>
+        <w:t>Create Server, select region etc, for test work, select eth ropsten</w:t>
+      </w:r>
+    </w:p>
+    <w:p>
+      <w:pPr>
+        <w:tabs>
+          <w:tab w:val="left" w:pos="916"/>
+          <w:tab w:val="left" w:pos="1832"/>
+          <w:tab w:val="left" w:pos="2748"/>
+          <w:tab w:val="left" w:pos="3664"/>
+          <w:tab w:val="left" w:pos="4580"/>
+          <w:tab w:val="left" w:pos="5496"/>
+          <w:tab w:val="left" w:pos="6412"/>
+          <w:tab w:val="left" w:pos="7328"/>
+          <w:tab w:val="left" w:pos="8244"/>
+          <w:tab w:val="left" w:pos="9160"/>
+          <w:tab w:val="left" w:pos="10076"/>
+          <w:tab w:val="left" w:pos="10992"/>
+          <w:tab w:val="left" w:pos="11908"/>
+          <w:tab w:val="left" w:pos="12824"/>
+          <w:tab w:val="left" w:pos="13740"/>
+          <w:tab w:val="left" w:pos="14656"/>
+        </w:tabs>
+        <w:spacing w:after="0" w:line="240" w:lineRule="auto"/>
+        <w:rPr>
+          <w:rFonts w:ascii="Consolas" w:eastAsia="Times New Roman" w:hAnsi="Consolas" w:cs="Courier New"/>
+          <w:color w:val="24292F"/>
+          <w:sz w:val="20"/>
+          <w:szCs w:val="20"/>
+        </w:rPr>
+      </w:pPr>
+    </w:p>
+    <w:p>
+      <w:pPr>
+        <w:tabs>
+          <w:tab w:val="left" w:pos="916"/>
+          <w:tab w:val="left" w:pos="1832"/>
+          <w:tab w:val="left" w:pos="2748"/>
+          <w:tab w:val="left" w:pos="3664"/>
+          <w:tab w:val="left" w:pos="4580"/>
+          <w:tab w:val="left" w:pos="5496"/>
+          <w:tab w:val="left" w:pos="6412"/>
+          <w:tab w:val="left" w:pos="7328"/>
+          <w:tab w:val="left" w:pos="8244"/>
+          <w:tab w:val="left" w:pos="9160"/>
+          <w:tab w:val="left" w:pos="10076"/>
+          <w:tab w:val="left" w:pos="10992"/>
+          <w:tab w:val="left" w:pos="11908"/>
+          <w:tab w:val="left" w:pos="12824"/>
+          <w:tab w:val="left" w:pos="13740"/>
+          <w:tab w:val="left" w:pos="14656"/>
+        </w:tabs>
+        <w:spacing w:after="0" w:line="240" w:lineRule="auto"/>
+        <w:rPr>
+          <w:rFonts w:ascii="Consolas" w:eastAsia="Times New Roman" w:hAnsi="Consolas" w:cs="Courier New"/>
+          <w:color w:val="24292F"/>
+          <w:sz w:val="20"/>
+          <w:szCs w:val="20"/>
+        </w:rPr>
+      </w:pPr>
+      <w:r>
+        <w:rPr>
+          <w:rFonts w:ascii="Consolas" w:eastAsia="Times New Roman" w:hAnsi="Consolas" w:cs="Courier New"/>
+          <w:color w:val="24292F"/>
+          <w:sz w:val="20"/>
+          <w:szCs w:val="20"/>
+        </w:rPr>
+        <w:t>Yarn add moralis</w:t>
+      </w:r>
       <w:bookmarkStart w:id="0" w:name="_GoBack"/>
       <w:bookmarkEnd w:id="0"/>
+    </w:p>
+    <w:p>
+      <w:pPr>
+        <w:tabs>
+          <w:tab w:val="left" w:pos="916"/>
+          <w:tab w:val="left" w:pos="1832"/>
+          <w:tab w:val="left" w:pos="2748"/>
+          <w:tab w:val="left" w:pos="3664"/>
+          <w:tab w:val="left" w:pos="4580"/>
+          <w:tab w:val="left" w:pos="5496"/>
+          <w:tab w:val="left" w:pos="6412"/>
+          <w:tab w:val="left" w:pos="7328"/>
+          <w:tab w:val="left" w:pos="8244"/>
+          <w:tab w:val="left" w:pos="9160"/>
+          <w:tab w:val="left" w:pos="10076"/>
+          <w:tab w:val="left" w:pos="10992"/>
+          <w:tab w:val="left" w:pos="11908"/>
+          <w:tab w:val="left" w:pos="12824"/>
+          <w:tab w:val="left" w:pos="13740"/>
+          <w:tab w:val="left" w:pos="14656"/>
+        </w:tabs>
+        <w:spacing w:after="0" w:line="240" w:lineRule="auto"/>
+        <w:rPr>
+          <w:rFonts w:ascii="Consolas" w:eastAsia="Times New Roman" w:hAnsi="Consolas" w:cs="Courier New"/>
+          <w:color w:val="24292F"/>
+          <w:sz w:val="20"/>
+          <w:szCs w:val="20"/>
+        </w:rPr>
+      </w:pPr>
+    </w:p>
+    <w:p>
+      <w:pPr>
+        <w:tabs>
+          <w:tab w:val="left" w:pos="916"/>
+          <w:tab w:val="left" w:pos="1832"/>
+          <w:tab w:val="left" w:pos="2748"/>
+          <w:tab w:val="left" w:pos="3664"/>
+          <w:tab w:val="left" w:pos="4580"/>
+          <w:tab w:val="left" w:pos="5496"/>
+          <w:tab w:val="left" w:pos="6412"/>
+          <w:tab w:val="left" w:pos="7328"/>
+          <w:tab w:val="left" w:pos="8244"/>
+          <w:tab w:val="left" w:pos="9160"/>
+          <w:tab w:val="left" w:pos="10076"/>
+          <w:tab w:val="left" w:pos="10992"/>
+          <w:tab w:val="left" w:pos="11908"/>
+          <w:tab w:val="left" w:pos="12824"/>
+          <w:tab w:val="left" w:pos="13740"/>
+          <w:tab w:val="left" w:pos="14656"/>
+        </w:tabs>
+        <w:spacing w:after="0" w:line="240" w:lineRule="auto"/>
+        <w:rPr>
+          <w:rFonts w:ascii="Consolas" w:eastAsia="Times New Roman" w:hAnsi="Consolas" w:cs="Courier New"/>
+          <w:color w:val="24292F"/>
+          <w:sz w:val="20"/>
+          <w:szCs w:val="20"/>
+        </w:rPr>
+      </w:pPr>
+      <w:r>
+        <w:rPr>
+          <w:rFonts w:ascii="Consolas" w:eastAsia="Times New Roman" w:hAnsi="Consolas" w:cs="Courier New"/>
+          <w:color w:val="24292F"/>
+          <w:sz w:val="20"/>
+          <w:szCs w:val="20"/>
+        </w:rPr>
+        <w:t>Yarn add react-moralis</w:t>
+      </w:r>
+    </w:p>
+    <w:p>
+      <w:pPr>
+        <w:tabs>
+          <w:tab w:val="left" w:pos="916"/>
+          <w:tab w:val="left" w:pos="1832"/>
+          <w:tab w:val="left" w:pos="2748"/>
+          <w:tab w:val="left" w:pos="3664"/>
+          <w:tab w:val="left" w:pos="4580"/>
+          <w:tab w:val="left" w:pos="5496"/>
+          <w:tab w:val="left" w:pos="6412"/>
+          <w:tab w:val="left" w:pos="7328"/>
+          <w:tab w:val="left" w:pos="8244"/>
+          <w:tab w:val="left" w:pos="9160"/>
+          <w:tab w:val="left" w:pos="10076"/>
+          <w:tab w:val="left" w:pos="10992"/>
+          <w:tab w:val="left" w:pos="11908"/>
+          <w:tab w:val="left" w:pos="12824"/>
+          <w:tab w:val="left" w:pos="13740"/>
+          <w:tab w:val="left" w:pos="14656"/>
+        </w:tabs>
+        <w:spacing w:after="0" w:line="240" w:lineRule="auto"/>
+        <w:rPr>
+          <w:rFonts w:ascii="Consolas" w:eastAsia="Times New Roman" w:hAnsi="Consolas" w:cs="Courier New"/>
+          <w:color w:val="24292F"/>
+          <w:sz w:val="20"/>
+          <w:szCs w:val="20"/>
+        </w:rPr>
+      </w:pPr>
+    </w:p>
+    <w:p>
+      <w:pPr>
+        <w:tabs>
+          <w:tab w:val="left" w:pos="916"/>
+          <w:tab w:val="left" w:pos="1832"/>
+          <w:tab w:val="left" w:pos="2748"/>
+          <w:tab w:val="left" w:pos="3664"/>
+          <w:tab w:val="left" w:pos="4580"/>
+          <w:tab w:val="left" w:pos="5496"/>
+          <w:tab w:val="left" w:pos="6412"/>
+          <w:tab w:val="left" w:pos="7328"/>
+          <w:tab w:val="left" w:pos="8244"/>
+          <w:tab w:val="left" w:pos="9160"/>
+          <w:tab w:val="left" w:pos="10076"/>
+          <w:tab w:val="left" w:pos="10992"/>
+          <w:tab w:val="left" w:pos="11908"/>
+          <w:tab w:val="left" w:pos="12824"/>
+          <w:tab w:val="left" w:pos="13740"/>
+          <w:tab w:val="left" w:pos="14656"/>
+        </w:tabs>
+        <w:spacing w:after="0" w:line="240" w:lineRule="auto"/>
+        <w:rPr>
+          <w:rFonts w:ascii="Consolas" w:eastAsia="Times New Roman" w:hAnsi="Consolas" w:cs="Courier New"/>
+          <w:color w:val="24292F"/>
+          <w:sz w:val="20"/>
+          <w:szCs w:val="20"/>
+        </w:rPr>
+      </w:pPr>
+    </w:p>
+    <w:p>
+      <w:pPr>
+        <w:tabs>
+          <w:tab w:val="left" w:pos="916"/>
+          <w:tab w:val="left" w:pos="1832"/>
+          <w:tab w:val="left" w:pos="2748"/>
+          <w:tab w:val="left" w:pos="3664"/>
+          <w:tab w:val="left" w:pos="4580"/>
+          <w:tab w:val="left" w:pos="5496"/>
+          <w:tab w:val="left" w:pos="6412"/>
+          <w:tab w:val="left" w:pos="7328"/>
+          <w:tab w:val="left" w:pos="8244"/>
+          <w:tab w:val="left" w:pos="9160"/>
+          <w:tab w:val="left" w:pos="10076"/>
+          <w:tab w:val="left" w:pos="10992"/>
+          <w:tab w:val="left" w:pos="11908"/>
+          <w:tab w:val="left" w:pos="12824"/>
+          <w:tab w:val="left" w:pos="13740"/>
+          <w:tab w:val="left" w:pos="14656"/>
+        </w:tabs>
+        <w:spacing w:after="0" w:line="240" w:lineRule="auto"/>
+        <w:rPr>
+          <w:rFonts w:ascii="Consolas" w:eastAsia="Times New Roman" w:hAnsi="Consolas" w:cs="Courier New"/>
+          <w:color w:val="24292F"/>
+          <w:sz w:val="20"/>
+          <w:szCs w:val="20"/>
+        </w:rPr>
+      </w:pPr>
+      <w:r>
+        <w:rPr>
+          <w:rFonts w:ascii="Consolas" w:eastAsia="Times New Roman" w:hAnsi="Consolas" w:cs="Courier New"/>
+          <w:color w:val="24292F"/>
+          <w:sz w:val="20"/>
+          <w:szCs w:val="20"/>
+        </w:rPr>
+        <w:t>Wrap index.js in react or _app.js in next with moralis provider</w:t>
+      </w:r>
+    </w:p>
+    <w:p>
+      <w:pPr>
+        <w:tabs>
+          <w:tab w:val="left" w:pos="916"/>
+          <w:tab w:val="left" w:pos="1832"/>
+          <w:tab w:val="left" w:pos="2748"/>
+          <w:tab w:val="left" w:pos="3664"/>
+          <w:tab w:val="left" w:pos="4580"/>
+          <w:tab w:val="left" w:pos="5496"/>
+          <w:tab w:val="left" w:pos="6412"/>
+          <w:tab w:val="left" w:pos="7328"/>
+          <w:tab w:val="left" w:pos="8244"/>
+          <w:tab w:val="left" w:pos="9160"/>
+          <w:tab w:val="left" w:pos="10076"/>
+          <w:tab w:val="left" w:pos="10992"/>
+          <w:tab w:val="left" w:pos="11908"/>
+          <w:tab w:val="left" w:pos="12824"/>
+          <w:tab w:val="left" w:pos="13740"/>
+          <w:tab w:val="left" w:pos="14656"/>
+        </w:tabs>
+        <w:spacing w:after="0" w:line="240" w:lineRule="auto"/>
+        <w:rPr>
+          <w:rFonts w:ascii="Consolas" w:eastAsia="Times New Roman" w:hAnsi="Consolas" w:cs="Courier New"/>
+          <w:color w:val="24292F"/>
+          <w:sz w:val="20"/>
+          <w:szCs w:val="20"/>
+        </w:rPr>
+      </w:pPr>
+    </w:p>
+    <w:p>
+      <w:pPr>
+        <w:shd w:val="clear" w:color="auto" w:fill="1E1E1E"/>
+        <w:spacing w:after="0" w:line="285" w:lineRule="atLeast"/>
+        <w:rPr>
+          <w:rFonts w:ascii="Consolas" w:eastAsia="Times New Roman" w:hAnsi="Consolas" w:cs="Times New Roman"/>
+          <w:color w:val="D4D4D4"/>
+          <w:sz w:val="21"/>
+          <w:szCs w:val="21"/>
+        </w:rPr>
+      </w:pPr>
+      <w:r>
+        <w:rPr>
+          <w:rFonts w:ascii="Consolas" w:eastAsia="Times New Roman" w:hAnsi="Consolas" w:cs="Times New Roman"/>
+          <w:color w:val="C586C0"/>
+          <w:sz w:val="21"/>
+          <w:szCs w:val="21"/>
+        </w:rPr>
+        <w:t>import</w:t>
+      </w:r>
+      <w:r>
+        <w:rPr>
+          <w:rFonts w:ascii="Consolas" w:eastAsia="Times New Roman" w:hAnsi="Consolas" w:cs="Times New Roman"/>
+          <w:color w:val="D4D4D4"/>
+          <w:sz w:val="21"/>
+          <w:szCs w:val="21"/>
+        </w:rPr>
+        <w:t xml:space="preserve"> { </w:t>
+      </w:r>
+      <w:r>
+        <w:rPr>
+          <w:rFonts w:ascii="Consolas" w:eastAsia="Times New Roman" w:hAnsi="Consolas" w:cs="Times New Roman"/>
+          <w:color w:val="9CDCFE"/>
+          <w:sz w:val="21"/>
+          <w:szCs w:val="21"/>
+        </w:rPr>
+        <w:t>MoralisProvider</w:t>
+      </w:r>
+      <w:r>
+        <w:rPr>
+          <w:rFonts w:ascii="Consolas" w:eastAsia="Times New Roman" w:hAnsi="Consolas" w:cs="Times New Roman"/>
+          <w:color w:val="D4D4D4"/>
+          <w:sz w:val="21"/>
+          <w:szCs w:val="21"/>
+        </w:rPr>
+        <w:t xml:space="preserve"> } </w:t>
+      </w:r>
+      <w:r>
+        <w:rPr>
+          <w:rFonts w:ascii="Consolas" w:eastAsia="Times New Roman" w:hAnsi="Consolas" w:cs="Times New Roman"/>
+          <w:color w:val="C586C0"/>
+          <w:sz w:val="21"/>
+          <w:szCs w:val="21"/>
+        </w:rPr>
+        <w:t>from</w:t>
+      </w:r>
+      <w:r>
+        <w:rPr>
+          <w:rFonts w:ascii="Consolas" w:eastAsia="Times New Roman" w:hAnsi="Consolas" w:cs="Times New Roman"/>
+          <w:color w:val="D4D4D4"/>
+          <w:sz w:val="21"/>
+          <w:szCs w:val="21"/>
+        </w:rPr>
+        <w:t xml:space="preserve"> </w:t>
+      </w:r>
+      <w:r>
+        <w:rPr>
+          <w:rFonts w:ascii="Consolas" w:eastAsia="Times New Roman" w:hAnsi="Consolas" w:cs="Times New Roman"/>
+          <w:color w:val="CE9178"/>
+          <w:sz w:val="21"/>
+          <w:szCs w:val="21"/>
+        </w:rPr>
+        <w:t>'react-moralis'</w:t>
+      </w:r>
+    </w:p>
+    <w:p>
+      <w:pPr>
+        <w:shd w:val="clear" w:color="auto" w:fill="1E1E1E"/>
+        <w:spacing w:after="0" w:line="285" w:lineRule="atLeast"/>
+        <w:rPr>
+          <w:rFonts w:ascii="Consolas" w:eastAsia="Times New Roman" w:hAnsi="Consolas" w:cs="Times New Roman"/>
+          <w:color w:val="D4D4D4"/>
+          <w:sz w:val="21"/>
+          <w:szCs w:val="21"/>
+        </w:rPr>
+      </w:pPr>
+      <w:r>
+        <w:rPr>
+          <w:rFonts w:ascii="Consolas" w:eastAsia="Times New Roman" w:hAnsi="Consolas" w:cs="Times New Roman"/>
+          <w:color w:val="C586C0"/>
+          <w:sz w:val="21"/>
+          <w:szCs w:val="21"/>
+        </w:rPr>
+        <w:t>import</w:t>
+      </w:r>
+      <w:r>
+        <w:rPr>
+          <w:rFonts w:ascii="Consolas" w:eastAsia="Times New Roman" w:hAnsi="Consolas" w:cs="Times New Roman"/>
+          <w:color w:val="D4D4D4"/>
+          <w:sz w:val="21"/>
+          <w:szCs w:val="21"/>
+        </w:rPr>
+        <w:t xml:space="preserve"> </w:t>
+      </w:r>
+      <w:r>
+        <w:rPr>
+          <w:rFonts w:ascii="Consolas" w:eastAsia="Times New Roman" w:hAnsi="Consolas" w:cs="Times New Roman"/>
+          <w:color w:val="CE9178"/>
+          <w:sz w:val="21"/>
+          <w:szCs w:val="21"/>
+        </w:rPr>
+        <w:t>'../styles/globals.css'</w:t>
+      </w:r>
+    </w:p>
+    <w:p>
+      <w:pPr>
+        <w:shd w:val="clear" w:color="auto" w:fill="1E1E1E"/>
+        <w:spacing w:after="0" w:line="285" w:lineRule="atLeast"/>
+        <w:rPr>
+          <w:rFonts w:ascii="Consolas" w:eastAsia="Times New Roman" w:hAnsi="Consolas" w:cs="Times New Roman"/>
+          <w:color w:val="D4D4D4"/>
+          <w:sz w:val="21"/>
+          <w:szCs w:val="21"/>
+        </w:rPr>
+      </w:pPr>
+    </w:p>
+    <w:p>
+      <w:pPr>
+        <w:shd w:val="clear" w:color="auto" w:fill="1E1E1E"/>
+        <w:spacing w:after="0" w:line="285" w:lineRule="atLeast"/>
+        <w:rPr>
+          <w:rFonts w:ascii="Consolas" w:eastAsia="Times New Roman" w:hAnsi="Consolas" w:cs="Times New Roman"/>
+          <w:color w:val="D4D4D4"/>
+          <w:sz w:val="21"/>
+          <w:szCs w:val="21"/>
+        </w:rPr>
+      </w:pPr>
+      <w:r>
+        <w:rPr>
+          <w:rFonts w:ascii="Consolas" w:eastAsia="Times New Roman" w:hAnsi="Consolas" w:cs="Times New Roman"/>
+          <w:color w:val="569CD6"/>
+          <w:sz w:val="21"/>
+          <w:szCs w:val="21"/>
+        </w:rPr>
+        <w:t>function</w:t>
+      </w:r>
+      <w:r>
+        <w:rPr>
+          <w:rFonts w:ascii="Consolas" w:eastAsia="Times New Roman" w:hAnsi="Consolas" w:cs="Times New Roman"/>
+          <w:color w:val="D4D4D4"/>
+          <w:sz w:val="21"/>
+          <w:szCs w:val="21"/>
+        </w:rPr>
+        <w:t xml:space="preserve"> </w:t>
+      </w:r>
+      <w:r>
+        <w:rPr>
+          <w:rFonts w:ascii="Consolas" w:eastAsia="Times New Roman" w:hAnsi="Consolas" w:cs="Times New Roman"/>
+          <w:color w:val="DCDCAA"/>
+          <w:sz w:val="21"/>
+          <w:szCs w:val="21"/>
+        </w:rPr>
+        <w:t>MyApp</w:t>
+      </w:r>
+      <w:r>
+        <w:rPr>
+          <w:rFonts w:ascii="Consolas" w:eastAsia="Times New Roman" w:hAnsi="Consolas" w:cs="Times New Roman"/>
+          <w:color w:val="D4D4D4"/>
+          <w:sz w:val="21"/>
+          <w:szCs w:val="21"/>
+        </w:rPr>
+        <w:t xml:space="preserve">({ </w:t>
+      </w:r>
+      <w:r>
+        <w:rPr>
+          <w:rFonts w:ascii="Consolas" w:eastAsia="Times New Roman" w:hAnsi="Consolas" w:cs="Times New Roman"/>
+          <w:color w:val="9CDCFE"/>
+          <w:sz w:val="21"/>
+          <w:szCs w:val="21"/>
+        </w:rPr>
+        <w:t>Component</w:t>
+      </w:r>
+      <w:r>
+        <w:rPr>
+          <w:rFonts w:ascii="Consolas" w:eastAsia="Times New Roman" w:hAnsi="Consolas" w:cs="Times New Roman"/>
+          <w:color w:val="D4D4D4"/>
+          <w:sz w:val="21"/>
+          <w:szCs w:val="21"/>
+        </w:rPr>
+        <w:t xml:space="preserve">, </w:t>
+      </w:r>
+      <w:r>
+        <w:rPr>
+          <w:rFonts w:ascii="Consolas" w:eastAsia="Times New Roman" w:hAnsi="Consolas" w:cs="Times New Roman"/>
+          <w:color w:val="9CDCFE"/>
+          <w:sz w:val="21"/>
+          <w:szCs w:val="21"/>
+        </w:rPr>
+        <w:t>pageProps</w:t>
+      </w:r>
+      <w:r>
+        <w:rPr>
+          <w:rFonts w:ascii="Consolas" w:eastAsia="Times New Roman" w:hAnsi="Consolas" w:cs="Times New Roman"/>
+          <w:color w:val="D4D4D4"/>
+          <w:sz w:val="21"/>
+          <w:szCs w:val="21"/>
+        </w:rPr>
+        <w:t xml:space="preserve"> }) {</w:t>
+      </w:r>
+    </w:p>
+    <w:p>
+      <w:pPr>
+        <w:shd w:val="clear" w:color="auto" w:fill="1E1E1E"/>
+        <w:spacing w:after="0" w:line="285" w:lineRule="atLeast"/>
+        <w:rPr>
+          <w:rFonts w:ascii="Consolas" w:eastAsia="Times New Roman" w:hAnsi="Consolas" w:cs="Times New Roman"/>
+          <w:color w:val="D4D4D4"/>
+          <w:sz w:val="21"/>
+          <w:szCs w:val="21"/>
+        </w:rPr>
+      </w:pPr>
+      <w:r>
+        <w:rPr>
+          <w:rFonts w:ascii="Consolas" w:eastAsia="Times New Roman" w:hAnsi="Consolas" w:cs="Times New Roman"/>
+          <w:color w:val="D4D4D4"/>
+          <w:sz w:val="21"/>
+          <w:szCs w:val="21"/>
+        </w:rPr>
+        <w:t xml:space="preserve">  </w:t>
+      </w:r>
+      <w:r>
+        <w:rPr>
+          <w:rFonts w:ascii="Consolas" w:eastAsia="Times New Roman" w:hAnsi="Consolas" w:cs="Times New Roman"/>
+          <w:color w:val="C586C0"/>
+          <w:sz w:val="21"/>
+          <w:szCs w:val="21"/>
+        </w:rPr>
+        <w:t>return</w:t>
+      </w:r>
+      <w:r>
+        <w:rPr>
+          <w:rFonts w:ascii="Consolas" w:eastAsia="Times New Roman" w:hAnsi="Consolas" w:cs="Times New Roman"/>
+          <w:color w:val="D4D4D4"/>
+          <w:sz w:val="21"/>
+          <w:szCs w:val="21"/>
+        </w:rPr>
+        <w:t xml:space="preserve"> (</w:t>
+      </w:r>
+    </w:p>
+    <w:p>
+      <w:pPr>
+        <w:shd w:val="clear" w:color="auto" w:fill="1E1E1E"/>
+        <w:spacing w:after="0" w:line="285" w:lineRule="atLeast"/>
+        <w:rPr>
+          <w:rFonts w:ascii="Consolas" w:eastAsia="Times New Roman" w:hAnsi="Consolas" w:cs="Times New Roman"/>
+          <w:color w:val="D4D4D4"/>
+          <w:sz w:val="21"/>
+          <w:szCs w:val="21"/>
+        </w:rPr>
+      </w:pPr>
+      <w:r>
+        <w:rPr>
+          <w:rFonts w:ascii="Consolas" w:eastAsia="Times New Roman" w:hAnsi="Consolas" w:cs="Times New Roman"/>
+          <w:color w:val="D4D4D4"/>
+          <w:sz w:val="21"/>
+          <w:szCs w:val="21"/>
+        </w:rPr>
+        <w:t xml:space="preserve">    </w:t>
+      </w:r>
+      <w:r>
+        <w:rPr>
+          <w:rFonts w:ascii="Consolas" w:eastAsia="Times New Roman" w:hAnsi="Consolas" w:cs="Times New Roman"/>
+          <w:color w:val="808080"/>
+          <w:sz w:val="21"/>
+          <w:szCs w:val="21"/>
+        </w:rPr>
+        <w:t>&lt;</w:t>
+      </w:r>
+      <w:r>
+        <w:rPr>
+          <w:rFonts w:ascii="Consolas" w:eastAsia="Times New Roman" w:hAnsi="Consolas" w:cs="Times New Roman"/>
+          <w:color w:val="4EC9B0"/>
+          <w:sz w:val="21"/>
+          <w:szCs w:val="21"/>
+        </w:rPr>
+        <w:t>MoralisProvider</w:t>
+      </w:r>
+      <w:r>
+        <w:rPr>
+          <w:rFonts w:ascii="Consolas" w:eastAsia="Times New Roman" w:hAnsi="Consolas" w:cs="Times New Roman"/>
+          <w:color w:val="D4D4D4"/>
+          <w:sz w:val="21"/>
+          <w:szCs w:val="21"/>
+        </w:rPr>
+        <w:t xml:space="preserve"> </w:t>
+      </w:r>
+      <w:r>
+        <w:rPr>
+          <w:rFonts w:ascii="Consolas" w:eastAsia="Times New Roman" w:hAnsi="Consolas" w:cs="Times New Roman"/>
+          <w:color w:val="9CDCFE"/>
+          <w:sz w:val="21"/>
+          <w:szCs w:val="21"/>
+        </w:rPr>
+        <w:t>appId</w:t>
+      </w:r>
+      <w:r>
+        <w:rPr>
+          <w:rFonts w:ascii="Consolas" w:eastAsia="Times New Roman" w:hAnsi="Consolas" w:cs="Times New Roman"/>
+          <w:color w:val="D4D4D4"/>
+          <w:sz w:val="21"/>
+          <w:szCs w:val="21"/>
+        </w:rPr>
+        <w:t>=</w:t>
+      </w:r>
+      <w:r>
+        <w:rPr>
+          <w:rFonts w:ascii="Consolas" w:eastAsia="Times New Roman" w:hAnsi="Consolas" w:cs="Times New Roman"/>
+          <w:color w:val="569CD6"/>
+          <w:sz w:val="21"/>
+          <w:szCs w:val="21"/>
+        </w:rPr>
+        <w:t>{</w:t>
+      </w:r>
+      <w:r>
+        <w:rPr>
+          <w:rFonts w:ascii="Consolas" w:eastAsia="Times New Roman" w:hAnsi="Consolas" w:cs="Times New Roman"/>
+          <w:color w:val="9CDCFE"/>
+          <w:sz w:val="21"/>
+          <w:szCs w:val="21"/>
+        </w:rPr>
+        <w:t>process</w:t>
+      </w:r>
+      <w:r>
+        <w:rPr>
+          <w:rFonts w:ascii="Consolas" w:eastAsia="Times New Roman" w:hAnsi="Consolas" w:cs="Times New Roman"/>
+          <w:color w:val="D4D4D4"/>
+          <w:sz w:val="21"/>
+          <w:szCs w:val="21"/>
+        </w:rPr>
+        <w:t>.</w:t>
+      </w:r>
+      <w:r>
+        <w:rPr>
+          <w:rFonts w:ascii="Consolas" w:eastAsia="Times New Roman" w:hAnsi="Consolas" w:cs="Times New Roman"/>
+          <w:color w:val="9CDCFE"/>
+          <w:sz w:val="21"/>
+          <w:szCs w:val="21"/>
+        </w:rPr>
+        <w:t>env</w:t>
+      </w:r>
+      <w:r>
+        <w:rPr>
+          <w:rFonts w:ascii="Consolas" w:eastAsia="Times New Roman" w:hAnsi="Consolas" w:cs="Times New Roman"/>
+          <w:color w:val="D4D4D4"/>
+          <w:sz w:val="21"/>
+          <w:szCs w:val="21"/>
+        </w:rPr>
+        <w:t>.</w:t>
+      </w:r>
+      <w:r>
+        <w:rPr>
+          <w:rFonts w:ascii="Consolas" w:eastAsia="Times New Roman" w:hAnsi="Consolas" w:cs="Times New Roman"/>
+          <w:color w:val="4FC1FF"/>
+          <w:sz w:val="21"/>
+          <w:szCs w:val="21"/>
+        </w:rPr>
+        <w:t>NEXT_PUBLIC_APP_ID</w:t>
+      </w:r>
+      <w:r>
+        <w:rPr>
+          <w:rFonts w:ascii="Consolas" w:eastAsia="Times New Roman" w:hAnsi="Consolas" w:cs="Times New Roman"/>
+          <w:color w:val="569CD6"/>
+          <w:sz w:val="21"/>
+          <w:szCs w:val="21"/>
+        </w:rPr>
+        <w:t>}</w:t>
+      </w:r>
+      <w:r>
+        <w:rPr>
+          <w:rFonts w:ascii="Consolas" w:eastAsia="Times New Roman" w:hAnsi="Consolas" w:cs="Times New Roman"/>
+          <w:color w:val="D4D4D4"/>
+          <w:sz w:val="21"/>
+          <w:szCs w:val="21"/>
+        </w:rPr>
+        <w:t xml:space="preserve"> </w:t>
+      </w:r>
+      <w:r>
+        <w:rPr>
+          <w:rFonts w:ascii="Consolas" w:eastAsia="Times New Roman" w:hAnsi="Consolas" w:cs="Times New Roman"/>
+          <w:color w:val="9CDCFE"/>
+          <w:sz w:val="21"/>
+          <w:szCs w:val="21"/>
+        </w:rPr>
+        <w:t>serverUrl</w:t>
+      </w:r>
+      <w:r>
+        <w:rPr>
+          <w:rFonts w:ascii="Consolas" w:eastAsia="Times New Roman" w:hAnsi="Consolas" w:cs="Times New Roman"/>
+          <w:color w:val="D4D4D4"/>
+          <w:sz w:val="21"/>
+          <w:szCs w:val="21"/>
+        </w:rPr>
+        <w:t>=</w:t>
+      </w:r>
+      <w:r>
+        <w:rPr>
+          <w:rFonts w:ascii="Consolas" w:eastAsia="Times New Roman" w:hAnsi="Consolas" w:cs="Times New Roman"/>
+          <w:color w:val="569CD6"/>
+          <w:sz w:val="21"/>
+          <w:szCs w:val="21"/>
+        </w:rPr>
+        <w:t>{</w:t>
+      </w:r>
+      <w:r>
+        <w:rPr>
+          <w:rFonts w:ascii="Consolas" w:eastAsia="Times New Roman" w:hAnsi="Consolas" w:cs="Times New Roman"/>
+          <w:color w:val="9CDCFE"/>
+          <w:sz w:val="21"/>
+          <w:szCs w:val="21"/>
+        </w:rPr>
+        <w:t>process</w:t>
+      </w:r>
+      <w:r>
+        <w:rPr>
+          <w:rFonts w:ascii="Consolas" w:eastAsia="Times New Roman" w:hAnsi="Consolas" w:cs="Times New Roman"/>
+          <w:color w:val="D4D4D4"/>
+          <w:sz w:val="21"/>
+          <w:szCs w:val="21"/>
+        </w:rPr>
+        <w:t>.</w:t>
+      </w:r>
+      <w:r>
+        <w:rPr>
+          <w:rFonts w:ascii="Consolas" w:eastAsia="Times New Roman" w:hAnsi="Consolas" w:cs="Times New Roman"/>
+          <w:color w:val="9CDCFE"/>
+          <w:sz w:val="21"/>
+          <w:szCs w:val="21"/>
+        </w:rPr>
+        <w:t>env</w:t>
+      </w:r>
+      <w:r>
+        <w:rPr>
+          <w:rFonts w:ascii="Consolas" w:eastAsia="Times New Roman" w:hAnsi="Consolas" w:cs="Times New Roman"/>
+          <w:color w:val="D4D4D4"/>
+          <w:sz w:val="21"/>
+          <w:szCs w:val="21"/>
+        </w:rPr>
+        <w:t>.</w:t>
+      </w:r>
+      <w:r>
+        <w:rPr>
+          <w:rFonts w:ascii="Consolas" w:eastAsia="Times New Roman" w:hAnsi="Consolas" w:cs="Times New Roman"/>
+          <w:color w:val="4FC1FF"/>
+          <w:sz w:val="21"/>
+          <w:szCs w:val="21"/>
+        </w:rPr>
+        <w:t>NEXT_PUBLIC_SERVER_URL</w:t>
+      </w:r>
+      <w:r>
+        <w:rPr>
+          <w:rFonts w:ascii="Consolas" w:eastAsia="Times New Roman" w:hAnsi="Consolas" w:cs="Times New Roman"/>
+          <w:color w:val="569CD6"/>
+          <w:sz w:val="21"/>
+          <w:szCs w:val="21"/>
+        </w:rPr>
+        <w:t>}</w:t>
+      </w:r>
+      <w:r>
+        <w:rPr>
+          <w:rFonts w:ascii="Consolas" w:eastAsia="Times New Roman" w:hAnsi="Consolas" w:cs="Times New Roman"/>
+          <w:color w:val="808080"/>
+          <w:sz w:val="21"/>
+          <w:szCs w:val="21"/>
+        </w:rPr>
+        <w:t>&gt;</w:t>
+      </w:r>
+    </w:p>
+    <w:p>
+      <w:pPr>
+        <w:shd w:val="clear" w:color="auto" w:fill="1E1E1E"/>
+        <w:spacing w:after="0" w:line="285" w:lineRule="atLeast"/>
+        <w:rPr>
+          <w:rFonts w:ascii="Consolas" w:eastAsia="Times New Roman" w:hAnsi="Consolas" w:cs="Times New Roman"/>
+          <w:color w:val="D4D4D4"/>
+          <w:sz w:val="21"/>
+          <w:szCs w:val="21"/>
+        </w:rPr>
+      </w:pPr>
+      <w:r>
+        <w:rPr>
+          <w:rFonts w:ascii="Consolas" w:eastAsia="Times New Roman" w:hAnsi="Consolas" w:cs="Times New Roman"/>
+          <w:color w:val="D4D4D4"/>
+          <w:sz w:val="21"/>
+          <w:szCs w:val="21"/>
+        </w:rPr>
+        <w:t xml:space="preserve">      </w:t>
+      </w:r>
+      <w:r>
+        <w:rPr>
+          <w:rFonts w:ascii="Consolas" w:eastAsia="Times New Roman" w:hAnsi="Consolas" w:cs="Times New Roman"/>
+          <w:color w:val="808080"/>
+          <w:sz w:val="21"/>
+          <w:szCs w:val="21"/>
+        </w:rPr>
+        <w:t>&lt;</w:t>
+      </w:r>
+      <w:r>
+        <w:rPr>
+          <w:rFonts w:ascii="Consolas" w:eastAsia="Times New Roman" w:hAnsi="Consolas" w:cs="Times New Roman"/>
+          <w:color w:val="4EC9B0"/>
+          <w:sz w:val="21"/>
+          <w:szCs w:val="21"/>
+        </w:rPr>
+        <w:t>Component</w:t>
+      </w:r>
+      <w:r>
+        <w:rPr>
+          <w:rFonts w:ascii="Consolas" w:eastAsia="Times New Roman" w:hAnsi="Consolas" w:cs="Times New Roman"/>
+          <w:color w:val="D4D4D4"/>
+          <w:sz w:val="21"/>
+          <w:szCs w:val="21"/>
+        </w:rPr>
+        <w:t xml:space="preserve"> </w:t>
+      </w:r>
+      <w:r>
+        <w:rPr>
+          <w:rFonts w:ascii="Consolas" w:eastAsia="Times New Roman" w:hAnsi="Consolas" w:cs="Times New Roman"/>
+          <w:color w:val="569CD6"/>
+          <w:sz w:val="21"/>
+          <w:szCs w:val="21"/>
+        </w:rPr>
+        <w:t>{</w:t>
+      </w:r>
+      <w:r>
+        <w:rPr>
+          <w:rFonts w:ascii="Consolas" w:eastAsia="Times New Roman" w:hAnsi="Consolas" w:cs="Times New Roman"/>
+          <w:color w:val="D4D4D4"/>
+          <w:sz w:val="21"/>
+          <w:szCs w:val="21"/>
+        </w:rPr>
+        <w:t>...</w:t>
+      </w:r>
+      <w:r>
+        <w:rPr>
+          <w:rFonts w:ascii="Consolas" w:eastAsia="Times New Roman" w:hAnsi="Consolas" w:cs="Times New Roman"/>
+          <w:color w:val="9CDCFE"/>
+          <w:sz w:val="21"/>
+          <w:szCs w:val="21"/>
+        </w:rPr>
+        <w:t>pageProps</w:t>
+      </w:r>
+      <w:r>
+        <w:rPr>
+          <w:rFonts w:ascii="Consolas" w:eastAsia="Times New Roman" w:hAnsi="Consolas" w:cs="Times New Roman"/>
+          <w:color w:val="569CD6"/>
+          <w:sz w:val="21"/>
+          <w:szCs w:val="21"/>
+        </w:rPr>
+        <w:t>}</w:t>
+      </w:r>
+      <w:r>
+        <w:rPr>
+          <w:rFonts w:ascii="Consolas" w:eastAsia="Times New Roman" w:hAnsi="Consolas" w:cs="Times New Roman"/>
+          <w:color w:val="D4D4D4"/>
+          <w:sz w:val="21"/>
+          <w:szCs w:val="21"/>
+        </w:rPr>
+        <w:t xml:space="preserve"> </w:t>
+      </w:r>
+      <w:r>
+        <w:rPr>
+          <w:rFonts w:ascii="Consolas" w:eastAsia="Times New Roman" w:hAnsi="Consolas" w:cs="Times New Roman"/>
+          <w:color w:val="808080"/>
+          <w:sz w:val="21"/>
+          <w:szCs w:val="21"/>
+        </w:rPr>
+        <w:t>/&gt;</w:t>
+      </w:r>
+    </w:p>
+    <w:p>
+      <w:pPr>
+        <w:shd w:val="clear" w:color="auto" w:fill="1E1E1E"/>
+        <w:spacing w:after="0" w:line="285" w:lineRule="atLeast"/>
+        <w:rPr>
+          <w:rFonts w:ascii="Consolas" w:eastAsia="Times New Roman" w:hAnsi="Consolas" w:cs="Times New Roman"/>
+          <w:color w:val="D4D4D4"/>
+          <w:sz w:val="21"/>
+          <w:szCs w:val="21"/>
+        </w:rPr>
+      </w:pPr>
+      <w:r>
+        <w:rPr>
+          <w:rFonts w:ascii="Consolas" w:eastAsia="Times New Roman" w:hAnsi="Consolas" w:cs="Times New Roman"/>
+          <w:color w:val="D4D4D4"/>
+          <w:sz w:val="21"/>
+          <w:szCs w:val="21"/>
+        </w:rPr>
+        <w:t xml:space="preserve">    </w:t>
+      </w:r>
+      <w:r>
+        <w:rPr>
+          <w:rFonts w:ascii="Consolas" w:eastAsia="Times New Roman" w:hAnsi="Consolas" w:cs="Times New Roman"/>
+          <w:color w:val="808080"/>
+          <w:sz w:val="21"/>
+          <w:szCs w:val="21"/>
+        </w:rPr>
+        <w:t>&lt;/</w:t>
+      </w:r>
+      <w:r>
+        <w:rPr>
+          <w:rFonts w:ascii="Consolas" w:eastAsia="Times New Roman" w:hAnsi="Consolas" w:cs="Times New Roman"/>
+          <w:color w:val="4EC9B0"/>
+          <w:sz w:val="21"/>
+          <w:szCs w:val="21"/>
+        </w:rPr>
+        <w:t>MoralisProvider</w:t>
+      </w:r>
+      <w:r>
+        <w:rPr>
+          <w:rFonts w:ascii="Consolas" w:eastAsia="Times New Roman" w:hAnsi="Consolas" w:cs="Times New Roman"/>
+          <w:color w:val="808080"/>
+          <w:sz w:val="21"/>
+          <w:szCs w:val="21"/>
+        </w:rPr>
+        <w:t>&gt;</w:t>
+      </w:r>
+    </w:p>
+    <w:p>
+      <w:pPr>
+        <w:shd w:val="clear" w:color="auto" w:fill="1E1E1E"/>
+        <w:spacing w:after="0" w:line="285" w:lineRule="atLeast"/>
+        <w:rPr>
+          <w:rFonts w:ascii="Consolas" w:eastAsia="Times New Roman" w:hAnsi="Consolas" w:cs="Times New Roman"/>
+          <w:color w:val="D4D4D4"/>
+          <w:sz w:val="21"/>
+          <w:szCs w:val="21"/>
+        </w:rPr>
+      </w:pPr>
+      <w:r>
+        <w:rPr>
+          <w:rFonts w:ascii="Consolas" w:eastAsia="Times New Roman" w:hAnsi="Consolas" w:cs="Times New Roman"/>
+          <w:color w:val="D4D4D4"/>
+          <w:sz w:val="21"/>
+          <w:szCs w:val="21"/>
+        </w:rPr>
+        <w:t>  )</w:t>
+      </w:r>
+    </w:p>
+    <w:p>
+      <w:pPr>
+        <w:shd w:val="clear" w:color="auto" w:fill="1E1E1E"/>
+        <w:spacing w:after="0" w:line="285" w:lineRule="atLeast"/>
+        <w:rPr>
+          <w:rFonts w:ascii="Consolas" w:eastAsia="Times New Roman" w:hAnsi="Consolas" w:cs="Times New Roman"/>
+          <w:color w:val="D4D4D4"/>
+          <w:sz w:val="21"/>
+          <w:szCs w:val="21"/>
+        </w:rPr>
+      </w:pPr>
+      <w:r>
+        <w:rPr>
+          <w:rFonts w:ascii="Consolas" w:eastAsia="Times New Roman" w:hAnsi="Consolas" w:cs="Times New Roman"/>
+          <w:color w:val="D4D4D4"/>
+          <w:sz w:val="21"/>
+          <w:szCs w:val="21"/>
+        </w:rPr>
+        <w:t>}</w:t>
+      </w:r>
+    </w:p>
+    <w:p>
+      <w:pPr>
+        <w:shd w:val="clear" w:color="auto" w:fill="1E1E1E"/>
+        <w:spacing w:after="0" w:line="285" w:lineRule="atLeast"/>
+        <w:rPr>
+          <w:rFonts w:ascii="Consolas" w:eastAsia="Times New Roman" w:hAnsi="Consolas" w:cs="Times New Roman"/>
+          <w:color w:val="D4D4D4"/>
+          <w:sz w:val="21"/>
+          <w:szCs w:val="21"/>
+        </w:rPr>
+      </w:pPr>
+    </w:p>
+    <w:p>
+      <w:pPr>
+        <w:shd w:val="clear" w:color="auto" w:fill="1E1E1E"/>
+        <w:spacing w:after="0" w:line="285" w:lineRule="atLeast"/>
+        <w:rPr>
+          <w:rFonts w:ascii="Consolas" w:eastAsia="Times New Roman" w:hAnsi="Consolas" w:cs="Times New Roman"/>
+          <w:color w:val="D4D4D4"/>
+          <w:sz w:val="21"/>
+          <w:szCs w:val="21"/>
+        </w:rPr>
+      </w:pPr>
+      <w:r>
+        <w:rPr>
+          <w:rFonts w:ascii="Consolas" w:eastAsia="Times New Roman" w:hAnsi="Consolas" w:cs="Times New Roman"/>
+          <w:color w:val="C586C0"/>
+          <w:sz w:val="21"/>
+          <w:szCs w:val="21"/>
+        </w:rPr>
+        <w:t>export</w:t>
+      </w:r>
+      <w:r>
+        <w:rPr>
+          <w:rFonts w:ascii="Consolas" w:eastAsia="Times New Roman" w:hAnsi="Consolas" w:cs="Times New Roman"/>
+          <w:color w:val="D4D4D4"/>
+          <w:sz w:val="21"/>
+          <w:szCs w:val="21"/>
+        </w:rPr>
+        <w:t xml:space="preserve"> </w:t>
+      </w:r>
+      <w:r>
+        <w:rPr>
+          <w:rFonts w:ascii="Consolas" w:eastAsia="Times New Roman" w:hAnsi="Consolas" w:cs="Times New Roman"/>
+          <w:color w:val="C586C0"/>
+          <w:sz w:val="21"/>
+          <w:szCs w:val="21"/>
+        </w:rPr>
+        <w:t>default</w:t>
+      </w:r>
+      <w:r>
+        <w:rPr>
+          <w:rFonts w:ascii="Consolas" w:eastAsia="Times New Roman" w:hAnsi="Consolas" w:cs="Times New Roman"/>
+          <w:color w:val="D4D4D4"/>
+          <w:sz w:val="21"/>
+          <w:szCs w:val="21"/>
+        </w:rPr>
+        <w:t xml:space="preserve"> </w:t>
+      </w:r>
+      <w:r>
+        <w:rPr>
+          <w:rFonts w:ascii="Consolas" w:eastAsia="Times New Roman" w:hAnsi="Consolas" w:cs="Times New Roman"/>
+          <w:color w:val="DCDCAA"/>
+          <w:sz w:val="21"/>
+          <w:szCs w:val="21"/>
+        </w:rPr>
+        <w:t>MyApp</w:t>
+      </w:r>
+    </w:p>
+    <w:p>
+      <w:pPr>
+        <w:shd w:val="clear" w:color="auto" w:fill="1E1E1E"/>
+        <w:spacing w:after="0" w:line="285" w:lineRule="atLeast"/>
+        <w:rPr>
+          <w:rFonts w:ascii="Consolas" w:eastAsia="Times New Roman" w:hAnsi="Consolas" w:cs="Times New Roman"/>
+          <w:color w:val="D4D4D4"/>
+          <w:sz w:val="21"/>
+          <w:szCs w:val="21"/>
+        </w:rPr>
+      </w:pPr>
+    </w:p>
+    <w:p>
+      <w:pPr>
+        <w:tabs>
+          <w:tab w:val="left" w:pos="916"/>
+          <w:tab w:val="left" w:pos="1832"/>
+          <w:tab w:val="left" w:pos="2748"/>
+          <w:tab w:val="left" w:pos="3664"/>
+          <w:tab w:val="left" w:pos="4580"/>
+          <w:tab w:val="left" w:pos="5496"/>
+          <w:tab w:val="left" w:pos="6412"/>
+          <w:tab w:val="left" w:pos="7328"/>
+          <w:tab w:val="left" w:pos="8244"/>
+          <w:tab w:val="left" w:pos="9160"/>
+          <w:tab w:val="left" w:pos="10076"/>
+          <w:tab w:val="left" w:pos="10992"/>
+          <w:tab w:val="left" w:pos="11908"/>
+          <w:tab w:val="left" w:pos="12824"/>
+          <w:tab w:val="left" w:pos="13740"/>
+          <w:tab w:val="left" w:pos="14656"/>
+        </w:tabs>
+        <w:spacing w:after="0" w:line="240" w:lineRule="auto"/>
+        <w:rPr>
+          <w:rFonts w:ascii="Consolas" w:eastAsia="Times New Roman" w:hAnsi="Consolas" w:cs="Courier New"/>
+          <w:color w:val="24292F"/>
+          <w:sz w:val="20"/>
+          <w:szCs w:val="20"/>
+        </w:rPr>
+      </w:pPr>
+    </w:p>
+    <w:p>
+      <w:pPr>
+        <w:tabs>
+          <w:tab w:val="left" w:pos="916"/>
+          <w:tab w:val="left" w:pos="1832"/>
+          <w:tab w:val="left" w:pos="2748"/>
+          <w:tab w:val="left" w:pos="3664"/>
+          <w:tab w:val="left" w:pos="4580"/>
+          <w:tab w:val="left" w:pos="5496"/>
+          <w:tab w:val="left" w:pos="6412"/>
+          <w:tab w:val="left" w:pos="7328"/>
+          <w:tab w:val="left" w:pos="8244"/>
+          <w:tab w:val="left" w:pos="9160"/>
+          <w:tab w:val="left" w:pos="10076"/>
+          <w:tab w:val="left" w:pos="10992"/>
+          <w:tab w:val="left" w:pos="11908"/>
+          <w:tab w:val="left" w:pos="12824"/>
+          <w:tab w:val="left" w:pos="13740"/>
+          <w:tab w:val="left" w:pos="14656"/>
+        </w:tabs>
+        <w:spacing w:after="0" w:line="240" w:lineRule="auto"/>
+        <w:rPr>
+          <w:rFonts w:ascii="Consolas" w:eastAsia="Times New Roman" w:hAnsi="Consolas" w:cs="Courier New"/>
+          <w:color w:val="24292F"/>
+          <w:sz w:val="20"/>
+          <w:szCs w:val="20"/>
+        </w:rPr>
+      </w:pPr>
+      <w:r>
+        <w:rPr>
+          <w:rFonts w:ascii="Consolas" w:eastAsia="Times New Roman" w:hAnsi="Consolas" w:cs="Courier New"/>
+          <w:color w:val="24292F"/>
+          <w:sz w:val="20"/>
+          <w:szCs w:val="20"/>
+        </w:rPr>
+        <w:t>and create .env.local file for environment variable</w:t>
+      </w:r>
+    </w:p>
+    <w:p>
+      <w:pPr>
+        <w:tabs>
+          <w:tab w:val="left" w:pos="916"/>
+          <w:tab w:val="left" w:pos="1832"/>
+          <w:tab w:val="left" w:pos="2748"/>
+          <w:tab w:val="left" w:pos="3664"/>
+          <w:tab w:val="left" w:pos="4580"/>
+          <w:tab w:val="left" w:pos="5496"/>
+          <w:tab w:val="left" w:pos="6412"/>
+          <w:tab w:val="left" w:pos="7328"/>
+          <w:tab w:val="left" w:pos="8244"/>
+          <w:tab w:val="left" w:pos="9160"/>
+          <w:tab w:val="left" w:pos="10076"/>
+          <w:tab w:val="left" w:pos="10992"/>
+          <w:tab w:val="left" w:pos="11908"/>
+          <w:tab w:val="left" w:pos="12824"/>
+          <w:tab w:val="left" w:pos="13740"/>
+          <w:tab w:val="left" w:pos="14656"/>
+        </w:tabs>
+        <w:spacing w:after="0" w:line="240" w:lineRule="auto"/>
+        <w:rPr>
+          <w:rFonts w:ascii="Consolas" w:eastAsia="Times New Roman" w:hAnsi="Consolas" w:cs="Courier New"/>
+          <w:color w:val="24292F"/>
+          <w:sz w:val="20"/>
+          <w:szCs w:val="20"/>
+        </w:rPr>
+      </w:pPr>
+    </w:p>
+    <w:p>
+      <w:pPr>
+        <w:tabs>
+          <w:tab w:val="left" w:pos="916"/>
+          <w:tab w:val="left" w:pos="1832"/>
+          <w:tab w:val="left" w:pos="2748"/>
+          <w:tab w:val="left" w:pos="3664"/>
+          <w:tab w:val="left" w:pos="4580"/>
+          <w:tab w:val="left" w:pos="5496"/>
+          <w:tab w:val="left" w:pos="6412"/>
+          <w:tab w:val="left" w:pos="7328"/>
+          <w:tab w:val="left" w:pos="8244"/>
+          <w:tab w:val="left" w:pos="9160"/>
+          <w:tab w:val="left" w:pos="10076"/>
+          <w:tab w:val="left" w:pos="10992"/>
+          <w:tab w:val="left" w:pos="11908"/>
+          <w:tab w:val="left" w:pos="12824"/>
+          <w:tab w:val="left" w:pos="13740"/>
+          <w:tab w:val="left" w:pos="14656"/>
+        </w:tabs>
+        <w:spacing w:after="0" w:line="240" w:lineRule="auto"/>
+        <w:rPr>
+          <w:rFonts w:ascii="Consolas" w:eastAsia="Times New Roman" w:hAnsi="Consolas" w:cs="Courier New"/>
+          <w:color w:val="24292F"/>
+          <w:sz w:val="20"/>
+          <w:szCs w:val="20"/>
+        </w:rPr>
+      </w:pPr>
+      <w:r>
+        <w:rPr>
+          <w:rFonts w:ascii="Consolas" w:eastAsia="Times New Roman" w:hAnsi="Consolas" w:cs="Courier New"/>
+          <w:color w:val="24292F"/>
+          <w:sz w:val="20"/>
+          <w:szCs w:val="20"/>
+        </w:rPr>
+        <w:t>NEXT_PUBLIC_APP_ID = feW5z63R8aVx4d72Kq5eUqrbmk14mXZ5WngRCxap</w:t>
+      </w:r>
+    </w:p>
+    <w:p>
+      <w:pPr>
+        <w:tabs>
+          <w:tab w:val="left" w:pos="916"/>
+          <w:tab w:val="left" w:pos="1832"/>
+          <w:tab w:val="left" w:pos="2748"/>
+          <w:tab w:val="left" w:pos="3664"/>
+          <w:tab w:val="left" w:pos="4580"/>
+          <w:tab w:val="left" w:pos="5496"/>
+          <w:tab w:val="left" w:pos="6412"/>
+          <w:tab w:val="left" w:pos="7328"/>
+          <w:tab w:val="left" w:pos="8244"/>
+          <w:tab w:val="left" w:pos="9160"/>
+          <w:tab w:val="left" w:pos="10076"/>
+          <w:tab w:val="left" w:pos="10992"/>
+          <w:tab w:val="left" w:pos="11908"/>
+          <w:tab w:val="left" w:pos="12824"/>
+          <w:tab w:val="left" w:pos="13740"/>
+          <w:tab w:val="left" w:pos="14656"/>
+        </w:tabs>
+        <w:spacing w:after="0" w:line="240" w:lineRule="auto"/>
+        <w:rPr>
+          <w:rFonts w:ascii="Consolas" w:eastAsia="Times New Roman" w:hAnsi="Consolas" w:cs="Courier New"/>
+          <w:color w:val="24292F"/>
+          <w:sz w:val="20"/>
+          <w:szCs w:val="20"/>
+        </w:rPr>
+      </w:pPr>
+      <w:r>
+        <w:rPr>
+          <w:rFonts w:ascii="Consolas" w:eastAsia="Times New Roman" w:hAnsi="Consolas" w:cs="Courier New"/>
+          <w:color w:val="24292F"/>
+          <w:sz w:val="20"/>
+          <w:szCs w:val="20"/>
+        </w:rPr>
+        <w:t xml:space="preserve">NEXT_PUBLIC_SERVER_URL = </w:t>
+      </w:r>
+      <w:hyperlink r:id="rId4" w:history="1">
+        <w:r>
+          <w:rPr>
+            <w:rStyle w:val="Hyperlink"/>
+            <w:rFonts w:ascii="Consolas" w:eastAsia="Times New Roman" w:hAnsi="Consolas" w:cs="Courier New"/>
+            <w:sz w:val="20"/>
+            <w:szCs w:val="20"/>
+          </w:rPr>
+          <w:t>https://ddp7feviqhrd.usemoralis.com:2053/server</w:t>
+        </w:r>
+      </w:hyperlink>
+    </w:p>
+    <w:p>
+      <w:pPr>
+        <w:tabs>
+          <w:tab w:val="left" w:pos="916"/>
+          <w:tab w:val="left" w:pos="1832"/>
+          <w:tab w:val="left" w:pos="2748"/>
+          <w:tab w:val="left" w:pos="3664"/>
+          <w:tab w:val="left" w:pos="4580"/>
+          <w:tab w:val="left" w:pos="5496"/>
+          <w:tab w:val="left" w:pos="6412"/>
+          <w:tab w:val="left" w:pos="7328"/>
+          <w:tab w:val="left" w:pos="8244"/>
+          <w:tab w:val="left" w:pos="9160"/>
+          <w:tab w:val="left" w:pos="10076"/>
+          <w:tab w:val="left" w:pos="10992"/>
+          <w:tab w:val="left" w:pos="11908"/>
+          <w:tab w:val="left" w:pos="12824"/>
+          <w:tab w:val="left" w:pos="13740"/>
+          <w:tab w:val="left" w:pos="14656"/>
+        </w:tabs>
+        <w:spacing w:after="0" w:line="240" w:lineRule="auto"/>
+        <w:rPr>
+          <w:rFonts w:ascii="Consolas" w:eastAsia="Times New Roman" w:hAnsi="Consolas" w:cs="Courier New"/>
+          <w:color w:val="24292F"/>
+          <w:sz w:val="20"/>
+          <w:szCs w:val="20"/>
+        </w:rPr>
+      </w:pPr>
+    </w:p>
+    <w:p>
+      <w:pPr>
+        <w:tabs>
+          <w:tab w:val="left" w:pos="916"/>
+          <w:tab w:val="left" w:pos="1832"/>
+          <w:tab w:val="left" w:pos="2748"/>
+          <w:tab w:val="left" w:pos="3664"/>
+          <w:tab w:val="left" w:pos="4580"/>
+          <w:tab w:val="left" w:pos="5496"/>
+          <w:tab w:val="left" w:pos="6412"/>
+          <w:tab w:val="left" w:pos="7328"/>
+          <w:tab w:val="left" w:pos="8244"/>
+          <w:tab w:val="left" w:pos="9160"/>
+          <w:tab w:val="left" w:pos="10076"/>
+          <w:tab w:val="left" w:pos="10992"/>
+          <w:tab w:val="left" w:pos="11908"/>
+          <w:tab w:val="left" w:pos="12824"/>
+          <w:tab w:val="left" w:pos="13740"/>
+          <w:tab w:val="left" w:pos="14656"/>
+        </w:tabs>
+        <w:spacing w:after="0" w:line="240" w:lineRule="auto"/>
+        <w:rPr>
+          <w:rFonts w:ascii="Consolas" w:eastAsia="Times New Roman" w:hAnsi="Consolas" w:cs="Courier New"/>
+          <w:color w:val="24292F"/>
+          <w:sz w:val="20"/>
+          <w:szCs w:val="20"/>
+        </w:rPr>
+      </w:pPr>
+      <w:r>
+        <w:rPr>
+          <w:rFonts w:ascii="Consolas" w:eastAsia="Times New Roman" w:hAnsi="Consolas" w:cs="Courier New"/>
+          <w:color w:val="24292F"/>
+          <w:sz w:val="20"/>
+          <w:szCs w:val="20"/>
+        </w:rPr>
+        <w:t>Again restart app to activate keys</w:t>
+      </w:r>
+    </w:p>
+    <w:p>
+      <w:pPr>
+        <w:tabs>
+          <w:tab w:val="left" w:pos="916"/>
+          <w:tab w:val="left" w:pos="1832"/>
+          <w:tab w:val="left" w:pos="2748"/>
+          <w:tab w:val="left" w:pos="3664"/>
+          <w:tab w:val="left" w:pos="4580"/>
+          <w:tab w:val="left" w:pos="5496"/>
+          <w:tab w:val="left" w:pos="6412"/>
+          <w:tab w:val="left" w:pos="7328"/>
+          <w:tab w:val="left" w:pos="8244"/>
+          <w:tab w:val="left" w:pos="9160"/>
+          <w:tab w:val="left" w:pos="10076"/>
+          <w:tab w:val="left" w:pos="10992"/>
+          <w:tab w:val="left" w:pos="11908"/>
+          <w:tab w:val="left" w:pos="12824"/>
+          <w:tab w:val="left" w:pos="13740"/>
+          <w:tab w:val="left" w:pos="14656"/>
+        </w:tabs>
+        <w:spacing w:after="0" w:line="240" w:lineRule="auto"/>
+        <w:rPr>
+          <w:rFonts w:ascii="Consolas" w:eastAsia="Times New Roman" w:hAnsi="Consolas" w:cs="Courier New"/>
+          <w:color w:val="24292F"/>
+          <w:sz w:val="20"/>
+          <w:szCs w:val="20"/>
+        </w:rPr>
+      </w:pPr>
+    </w:p>
+    <w:p>
+      <w:pPr>
+        <w:tabs>
+          <w:tab w:val="left" w:pos="916"/>
+          <w:tab w:val="left" w:pos="1832"/>
+          <w:tab w:val="left" w:pos="2748"/>
+          <w:tab w:val="left" w:pos="3664"/>
+          <w:tab w:val="left" w:pos="4580"/>
+          <w:tab w:val="left" w:pos="5496"/>
+          <w:tab w:val="left" w:pos="6412"/>
+          <w:tab w:val="left" w:pos="7328"/>
+          <w:tab w:val="left" w:pos="8244"/>
+          <w:tab w:val="left" w:pos="9160"/>
+          <w:tab w:val="left" w:pos="10076"/>
+          <w:tab w:val="left" w:pos="10992"/>
+          <w:tab w:val="left" w:pos="11908"/>
+          <w:tab w:val="left" w:pos="12824"/>
+          <w:tab w:val="left" w:pos="13740"/>
+          <w:tab w:val="left" w:pos="14656"/>
+        </w:tabs>
+        <w:spacing w:after="0" w:line="240" w:lineRule="auto"/>
+        <w:rPr>
+          <w:rFonts w:ascii="Consolas" w:eastAsia="Times New Roman" w:hAnsi="Consolas" w:cs="Courier New"/>
+          <w:color w:val="24292F"/>
+          <w:sz w:val="20"/>
+          <w:szCs w:val="20"/>
+        </w:rPr>
+      </w:pPr>
+    </w:p>
+    <w:p>
+      <w:pPr>
+        <w:tabs>
+          <w:tab w:val="left" w:pos="916"/>
+          <w:tab w:val="left" w:pos="1832"/>
+          <w:tab w:val="left" w:pos="2748"/>
+          <w:tab w:val="left" w:pos="3664"/>
+          <w:tab w:val="left" w:pos="4580"/>
+          <w:tab w:val="left" w:pos="5496"/>
+          <w:tab w:val="left" w:pos="6412"/>
+          <w:tab w:val="left" w:pos="7328"/>
+          <w:tab w:val="left" w:pos="8244"/>
+          <w:tab w:val="left" w:pos="9160"/>
+          <w:tab w:val="left" w:pos="10076"/>
+          <w:tab w:val="left" w:pos="10992"/>
+          <w:tab w:val="left" w:pos="11908"/>
+          <w:tab w:val="left" w:pos="12824"/>
+          <w:tab w:val="left" w:pos="13740"/>
+          <w:tab w:val="left" w:pos="14656"/>
+        </w:tabs>
+        <w:spacing w:after="0" w:line="240" w:lineRule="auto"/>
+        <w:rPr>
+          <w:rFonts w:ascii="Consolas" w:eastAsia="Times New Roman" w:hAnsi="Consolas" w:cs="Courier New"/>
+          <w:color w:val="24292F"/>
+          <w:sz w:val="20"/>
+          <w:szCs w:val="20"/>
+        </w:rPr>
+      </w:pPr>
     </w:p>
     <w:p/>
     <w:p/>
@@ -891,6 +2104,17 @@
       <w:szCs w:val="20"/>
     </w:rPr>
   </w:style>
+  <w:style w:type="character" w:styleId="Hyperlink">
+    <w:name w:val="Hyperlink"/>
+    <w:basedOn w:val="DefaultParagraphFont"/>
+    <w:uiPriority w:val="99"/>
+    <w:unhideWhenUsed/>
+    <w:rsid w:val="00EC14FE"/>
+    <w:rPr>
+      <w:color w:val="0563C1" w:themeColor="hyperlink"/>
+      <w:u w:val="single"/>
+    </w:rPr>
+  </w:style>
 </w:styles>
 </file>
 

--- a/notes.docx
+++ b/notes.docx
@@ -35,14 +35,47 @@
           <w:szCs w:val="20"/>
         </w:rPr>
       </w:pPr>
-      <w:r>
-        <w:rPr>
-          <w:rFonts w:ascii="Consolas" w:eastAsia="Times New Roman" w:hAnsi="Consolas" w:cs="Courier New"/>
-          <w:color w:val="24292F"/>
-          <w:sz w:val="20"/>
-          <w:szCs w:val="20"/>
-        </w:rPr>
-        <w:t xml:space="preserve">npx create-next-app --example with-tailwindcss </w:t>
+      <w:proofErr w:type="spellStart"/>
+      <w:proofErr w:type="gramStart"/>
+      <w:r>
+        <w:rPr>
+          <w:rFonts w:ascii="Consolas" w:eastAsia="Times New Roman" w:hAnsi="Consolas" w:cs="Courier New"/>
+          <w:color w:val="24292F"/>
+          <w:sz w:val="20"/>
+          <w:szCs w:val="20"/>
+        </w:rPr>
+        <w:t>npx</w:t>
+      </w:r>
+      <w:proofErr w:type="spellEnd"/>
+      <w:proofErr w:type="gramEnd"/>
+      <w:r>
+        <w:rPr>
+          <w:rFonts w:ascii="Consolas" w:eastAsia="Times New Roman" w:hAnsi="Consolas" w:cs="Courier New"/>
+          <w:color w:val="24292F"/>
+          <w:sz w:val="20"/>
+          <w:szCs w:val="20"/>
+        </w:rPr>
+        <w:t xml:space="preserve"> create-next-app --example with-</w:t>
+      </w:r>
+      <w:proofErr w:type="spellStart"/>
+      <w:r>
+        <w:rPr>
+          <w:rFonts w:ascii="Consolas" w:eastAsia="Times New Roman" w:hAnsi="Consolas" w:cs="Courier New"/>
+          <w:color w:val="24292F"/>
+          <w:sz w:val="20"/>
+          <w:szCs w:val="20"/>
+        </w:rPr>
+        <w:t>tailwindcss</w:t>
+      </w:r>
+      <w:proofErr w:type="spellEnd"/>
+      <w:r>
+        <w:rPr>
+          <w:rFonts w:ascii="Consolas" w:eastAsia="Times New Roman" w:hAnsi="Consolas" w:cs="Courier New"/>
+          <w:color w:val="24292F"/>
+          <w:sz w:val="20"/>
+          <w:szCs w:val="20"/>
+        </w:rPr>
+        <w:t xml:space="preserve"> </w:t>
       </w:r>
       <w:r>
         <w:rPr>
@@ -198,6 +231,7 @@
           <w:szCs w:val="32"/>
         </w:rPr>
       </w:pPr>
+      <w:proofErr w:type="spellStart"/>
       <w:r>
         <w:rPr>
           <w:rFonts w:ascii="Consolas" w:eastAsia="Times New Roman" w:hAnsi="Consolas" w:cs="Courier New"/>
@@ -205,306 +239,454 @@
           <w:sz w:val="32"/>
           <w:szCs w:val="32"/>
         </w:rPr>
-        <w:t>Morallis:</w:t>
-      </w:r>
-    </w:p>
-    <w:p>
-      <w:pPr>
-        <w:tabs>
-          <w:tab w:val="left" w:pos="916"/>
-          <w:tab w:val="left" w:pos="1832"/>
-          <w:tab w:val="left" w:pos="2748"/>
-          <w:tab w:val="left" w:pos="3664"/>
-          <w:tab w:val="left" w:pos="4580"/>
-          <w:tab w:val="left" w:pos="5496"/>
-          <w:tab w:val="left" w:pos="6412"/>
-          <w:tab w:val="left" w:pos="7328"/>
-          <w:tab w:val="left" w:pos="8244"/>
-          <w:tab w:val="left" w:pos="9160"/>
-          <w:tab w:val="left" w:pos="10076"/>
-          <w:tab w:val="left" w:pos="10992"/>
-          <w:tab w:val="left" w:pos="11908"/>
-          <w:tab w:val="left" w:pos="12824"/>
-          <w:tab w:val="left" w:pos="13740"/>
-          <w:tab w:val="left" w:pos="14656"/>
-        </w:tabs>
-        <w:spacing w:after="0" w:line="240" w:lineRule="auto"/>
-        <w:rPr>
-          <w:rFonts w:ascii="Consolas" w:eastAsia="Times New Roman" w:hAnsi="Consolas" w:cs="Courier New"/>
-          <w:color w:val="24292F"/>
-          <w:sz w:val="20"/>
-          <w:szCs w:val="20"/>
-        </w:rPr>
-      </w:pPr>
-    </w:p>
-    <w:p>
-      <w:pPr>
-        <w:tabs>
-          <w:tab w:val="left" w:pos="916"/>
-          <w:tab w:val="left" w:pos="1832"/>
-          <w:tab w:val="left" w:pos="2748"/>
-          <w:tab w:val="left" w:pos="3664"/>
-          <w:tab w:val="left" w:pos="4580"/>
-          <w:tab w:val="left" w:pos="5496"/>
-          <w:tab w:val="left" w:pos="6412"/>
-          <w:tab w:val="left" w:pos="7328"/>
-          <w:tab w:val="left" w:pos="8244"/>
-          <w:tab w:val="left" w:pos="9160"/>
-          <w:tab w:val="left" w:pos="10076"/>
-          <w:tab w:val="left" w:pos="10992"/>
-          <w:tab w:val="left" w:pos="11908"/>
-          <w:tab w:val="left" w:pos="12824"/>
-          <w:tab w:val="left" w:pos="13740"/>
-          <w:tab w:val="left" w:pos="14656"/>
-        </w:tabs>
-        <w:spacing w:after="0" w:line="240" w:lineRule="auto"/>
-        <w:rPr>
-          <w:rFonts w:ascii="Consolas" w:eastAsia="Times New Roman" w:hAnsi="Consolas" w:cs="Courier New"/>
-          <w:color w:val="24292F"/>
-          <w:sz w:val="20"/>
-          <w:szCs w:val="20"/>
-        </w:rPr>
-      </w:pPr>
-      <w:r>
-        <w:rPr>
-          <w:rFonts w:ascii="Consolas" w:eastAsia="Times New Roman" w:hAnsi="Consolas" w:cs="Courier New"/>
-          <w:color w:val="24292F"/>
-          <w:sz w:val="20"/>
-          <w:szCs w:val="20"/>
-        </w:rPr>
-        <w:t>Create Server, select region etc, for test work, select eth ropsten</w:t>
-      </w:r>
-    </w:p>
-    <w:p>
-      <w:pPr>
-        <w:tabs>
-          <w:tab w:val="left" w:pos="916"/>
-          <w:tab w:val="left" w:pos="1832"/>
-          <w:tab w:val="left" w:pos="2748"/>
-          <w:tab w:val="left" w:pos="3664"/>
-          <w:tab w:val="left" w:pos="4580"/>
-          <w:tab w:val="left" w:pos="5496"/>
-          <w:tab w:val="left" w:pos="6412"/>
-          <w:tab w:val="left" w:pos="7328"/>
-          <w:tab w:val="left" w:pos="8244"/>
-          <w:tab w:val="left" w:pos="9160"/>
-          <w:tab w:val="left" w:pos="10076"/>
-          <w:tab w:val="left" w:pos="10992"/>
-          <w:tab w:val="left" w:pos="11908"/>
-          <w:tab w:val="left" w:pos="12824"/>
-          <w:tab w:val="left" w:pos="13740"/>
-          <w:tab w:val="left" w:pos="14656"/>
-        </w:tabs>
-        <w:spacing w:after="0" w:line="240" w:lineRule="auto"/>
-        <w:rPr>
-          <w:rFonts w:ascii="Consolas" w:eastAsia="Times New Roman" w:hAnsi="Consolas" w:cs="Courier New"/>
-          <w:color w:val="24292F"/>
-          <w:sz w:val="20"/>
-          <w:szCs w:val="20"/>
-        </w:rPr>
-      </w:pPr>
-    </w:p>
-    <w:p>
-      <w:pPr>
-        <w:tabs>
-          <w:tab w:val="left" w:pos="916"/>
-          <w:tab w:val="left" w:pos="1832"/>
-          <w:tab w:val="left" w:pos="2748"/>
-          <w:tab w:val="left" w:pos="3664"/>
-          <w:tab w:val="left" w:pos="4580"/>
-          <w:tab w:val="left" w:pos="5496"/>
-          <w:tab w:val="left" w:pos="6412"/>
-          <w:tab w:val="left" w:pos="7328"/>
-          <w:tab w:val="left" w:pos="8244"/>
-          <w:tab w:val="left" w:pos="9160"/>
-          <w:tab w:val="left" w:pos="10076"/>
-          <w:tab w:val="left" w:pos="10992"/>
-          <w:tab w:val="left" w:pos="11908"/>
-          <w:tab w:val="left" w:pos="12824"/>
-          <w:tab w:val="left" w:pos="13740"/>
-          <w:tab w:val="left" w:pos="14656"/>
-        </w:tabs>
-        <w:spacing w:after="0" w:line="240" w:lineRule="auto"/>
-        <w:rPr>
-          <w:rFonts w:ascii="Consolas" w:eastAsia="Times New Roman" w:hAnsi="Consolas" w:cs="Courier New"/>
-          <w:color w:val="24292F"/>
-          <w:sz w:val="20"/>
-          <w:szCs w:val="20"/>
-        </w:rPr>
-      </w:pPr>
-      <w:r>
-        <w:rPr>
-          <w:rFonts w:ascii="Consolas" w:eastAsia="Times New Roman" w:hAnsi="Consolas" w:cs="Courier New"/>
-          <w:color w:val="24292F"/>
-          <w:sz w:val="20"/>
-          <w:szCs w:val="20"/>
-        </w:rPr>
-        <w:t>Yarn add moralis</w:t>
-      </w:r>
-      <w:bookmarkStart w:id="0" w:name="_GoBack"/>
-      <w:bookmarkEnd w:id="0"/>
-    </w:p>
-    <w:p>
-      <w:pPr>
-        <w:tabs>
-          <w:tab w:val="left" w:pos="916"/>
-          <w:tab w:val="left" w:pos="1832"/>
-          <w:tab w:val="left" w:pos="2748"/>
-          <w:tab w:val="left" w:pos="3664"/>
-          <w:tab w:val="left" w:pos="4580"/>
-          <w:tab w:val="left" w:pos="5496"/>
-          <w:tab w:val="left" w:pos="6412"/>
-          <w:tab w:val="left" w:pos="7328"/>
-          <w:tab w:val="left" w:pos="8244"/>
-          <w:tab w:val="left" w:pos="9160"/>
-          <w:tab w:val="left" w:pos="10076"/>
-          <w:tab w:val="left" w:pos="10992"/>
-          <w:tab w:val="left" w:pos="11908"/>
-          <w:tab w:val="left" w:pos="12824"/>
-          <w:tab w:val="left" w:pos="13740"/>
-          <w:tab w:val="left" w:pos="14656"/>
-        </w:tabs>
-        <w:spacing w:after="0" w:line="240" w:lineRule="auto"/>
-        <w:rPr>
-          <w:rFonts w:ascii="Consolas" w:eastAsia="Times New Roman" w:hAnsi="Consolas" w:cs="Courier New"/>
-          <w:color w:val="24292F"/>
-          <w:sz w:val="20"/>
-          <w:szCs w:val="20"/>
-        </w:rPr>
-      </w:pPr>
-    </w:p>
-    <w:p>
-      <w:pPr>
-        <w:tabs>
-          <w:tab w:val="left" w:pos="916"/>
-          <w:tab w:val="left" w:pos="1832"/>
-          <w:tab w:val="left" w:pos="2748"/>
-          <w:tab w:val="left" w:pos="3664"/>
-          <w:tab w:val="left" w:pos="4580"/>
-          <w:tab w:val="left" w:pos="5496"/>
-          <w:tab w:val="left" w:pos="6412"/>
-          <w:tab w:val="left" w:pos="7328"/>
-          <w:tab w:val="left" w:pos="8244"/>
-          <w:tab w:val="left" w:pos="9160"/>
-          <w:tab w:val="left" w:pos="10076"/>
-          <w:tab w:val="left" w:pos="10992"/>
-          <w:tab w:val="left" w:pos="11908"/>
-          <w:tab w:val="left" w:pos="12824"/>
-          <w:tab w:val="left" w:pos="13740"/>
-          <w:tab w:val="left" w:pos="14656"/>
-        </w:tabs>
-        <w:spacing w:after="0" w:line="240" w:lineRule="auto"/>
-        <w:rPr>
-          <w:rFonts w:ascii="Consolas" w:eastAsia="Times New Roman" w:hAnsi="Consolas" w:cs="Courier New"/>
-          <w:color w:val="24292F"/>
-          <w:sz w:val="20"/>
-          <w:szCs w:val="20"/>
-        </w:rPr>
-      </w:pPr>
-      <w:r>
-        <w:rPr>
-          <w:rFonts w:ascii="Consolas" w:eastAsia="Times New Roman" w:hAnsi="Consolas" w:cs="Courier New"/>
-          <w:color w:val="24292F"/>
-          <w:sz w:val="20"/>
-          <w:szCs w:val="20"/>
-        </w:rPr>
-        <w:t>Yarn add react-moralis</w:t>
-      </w:r>
-    </w:p>
-    <w:p>
-      <w:pPr>
-        <w:tabs>
-          <w:tab w:val="left" w:pos="916"/>
-          <w:tab w:val="left" w:pos="1832"/>
-          <w:tab w:val="left" w:pos="2748"/>
-          <w:tab w:val="left" w:pos="3664"/>
-          <w:tab w:val="left" w:pos="4580"/>
-          <w:tab w:val="left" w:pos="5496"/>
-          <w:tab w:val="left" w:pos="6412"/>
-          <w:tab w:val="left" w:pos="7328"/>
-          <w:tab w:val="left" w:pos="8244"/>
-          <w:tab w:val="left" w:pos="9160"/>
-          <w:tab w:val="left" w:pos="10076"/>
-          <w:tab w:val="left" w:pos="10992"/>
-          <w:tab w:val="left" w:pos="11908"/>
-          <w:tab w:val="left" w:pos="12824"/>
-          <w:tab w:val="left" w:pos="13740"/>
-          <w:tab w:val="left" w:pos="14656"/>
-        </w:tabs>
-        <w:spacing w:after="0" w:line="240" w:lineRule="auto"/>
-        <w:rPr>
-          <w:rFonts w:ascii="Consolas" w:eastAsia="Times New Roman" w:hAnsi="Consolas" w:cs="Courier New"/>
-          <w:color w:val="24292F"/>
-          <w:sz w:val="20"/>
-          <w:szCs w:val="20"/>
-        </w:rPr>
-      </w:pPr>
-    </w:p>
-    <w:p>
-      <w:pPr>
-        <w:tabs>
-          <w:tab w:val="left" w:pos="916"/>
-          <w:tab w:val="left" w:pos="1832"/>
-          <w:tab w:val="left" w:pos="2748"/>
-          <w:tab w:val="left" w:pos="3664"/>
-          <w:tab w:val="left" w:pos="4580"/>
-          <w:tab w:val="left" w:pos="5496"/>
-          <w:tab w:val="left" w:pos="6412"/>
-          <w:tab w:val="left" w:pos="7328"/>
-          <w:tab w:val="left" w:pos="8244"/>
-          <w:tab w:val="left" w:pos="9160"/>
-          <w:tab w:val="left" w:pos="10076"/>
-          <w:tab w:val="left" w:pos="10992"/>
-          <w:tab w:val="left" w:pos="11908"/>
-          <w:tab w:val="left" w:pos="12824"/>
-          <w:tab w:val="left" w:pos="13740"/>
-          <w:tab w:val="left" w:pos="14656"/>
-        </w:tabs>
-        <w:spacing w:after="0" w:line="240" w:lineRule="auto"/>
-        <w:rPr>
-          <w:rFonts w:ascii="Consolas" w:eastAsia="Times New Roman" w:hAnsi="Consolas" w:cs="Courier New"/>
-          <w:color w:val="24292F"/>
-          <w:sz w:val="20"/>
-          <w:szCs w:val="20"/>
-        </w:rPr>
-      </w:pPr>
-    </w:p>
-    <w:p>
-      <w:pPr>
-        <w:tabs>
-          <w:tab w:val="left" w:pos="916"/>
-          <w:tab w:val="left" w:pos="1832"/>
-          <w:tab w:val="left" w:pos="2748"/>
-          <w:tab w:val="left" w:pos="3664"/>
-          <w:tab w:val="left" w:pos="4580"/>
-          <w:tab w:val="left" w:pos="5496"/>
-          <w:tab w:val="left" w:pos="6412"/>
-          <w:tab w:val="left" w:pos="7328"/>
-          <w:tab w:val="left" w:pos="8244"/>
-          <w:tab w:val="left" w:pos="9160"/>
-          <w:tab w:val="left" w:pos="10076"/>
-          <w:tab w:val="left" w:pos="10992"/>
-          <w:tab w:val="left" w:pos="11908"/>
-          <w:tab w:val="left" w:pos="12824"/>
-          <w:tab w:val="left" w:pos="13740"/>
-          <w:tab w:val="left" w:pos="14656"/>
-        </w:tabs>
-        <w:spacing w:after="0" w:line="240" w:lineRule="auto"/>
-        <w:rPr>
-          <w:rFonts w:ascii="Consolas" w:eastAsia="Times New Roman" w:hAnsi="Consolas" w:cs="Courier New"/>
-          <w:color w:val="24292F"/>
-          <w:sz w:val="20"/>
-          <w:szCs w:val="20"/>
-        </w:rPr>
-      </w:pPr>
-      <w:r>
-        <w:rPr>
-          <w:rFonts w:ascii="Consolas" w:eastAsia="Times New Roman" w:hAnsi="Consolas" w:cs="Courier New"/>
-          <w:color w:val="24292F"/>
-          <w:sz w:val="20"/>
-          <w:szCs w:val="20"/>
-        </w:rPr>
-        <w:t>Wrap index.js in react or _app.js in next with moralis provider</w:t>
+        <w:t>Morallis</w:t>
+      </w:r>
+      <w:proofErr w:type="spellEnd"/>
+      <w:r>
+        <w:rPr>
+          <w:rFonts w:ascii="Consolas" w:eastAsia="Times New Roman" w:hAnsi="Consolas" w:cs="Courier New"/>
+          <w:color w:val="24292F"/>
+          <w:sz w:val="32"/>
+          <w:szCs w:val="32"/>
+        </w:rPr>
+        <w:t>:</w:t>
+      </w:r>
+    </w:p>
+    <w:p>
+      <w:pPr>
+        <w:tabs>
+          <w:tab w:val="left" w:pos="916"/>
+          <w:tab w:val="left" w:pos="1832"/>
+          <w:tab w:val="left" w:pos="2748"/>
+          <w:tab w:val="left" w:pos="3664"/>
+          <w:tab w:val="left" w:pos="4580"/>
+          <w:tab w:val="left" w:pos="5496"/>
+          <w:tab w:val="left" w:pos="6412"/>
+          <w:tab w:val="left" w:pos="7328"/>
+          <w:tab w:val="left" w:pos="8244"/>
+          <w:tab w:val="left" w:pos="9160"/>
+          <w:tab w:val="left" w:pos="10076"/>
+          <w:tab w:val="left" w:pos="10992"/>
+          <w:tab w:val="left" w:pos="11908"/>
+          <w:tab w:val="left" w:pos="12824"/>
+          <w:tab w:val="left" w:pos="13740"/>
+          <w:tab w:val="left" w:pos="14656"/>
+        </w:tabs>
+        <w:spacing w:after="0" w:line="240" w:lineRule="auto"/>
+        <w:rPr>
+          <w:rFonts w:ascii="Consolas" w:eastAsia="Times New Roman" w:hAnsi="Consolas" w:cs="Courier New"/>
+          <w:color w:val="24292F"/>
+          <w:sz w:val="20"/>
+          <w:szCs w:val="20"/>
+        </w:rPr>
+      </w:pPr>
+    </w:p>
+    <w:p>
+      <w:pPr>
+        <w:tabs>
+          <w:tab w:val="left" w:pos="916"/>
+          <w:tab w:val="left" w:pos="1832"/>
+          <w:tab w:val="left" w:pos="2748"/>
+          <w:tab w:val="left" w:pos="3664"/>
+          <w:tab w:val="left" w:pos="4580"/>
+          <w:tab w:val="left" w:pos="5496"/>
+          <w:tab w:val="left" w:pos="6412"/>
+          <w:tab w:val="left" w:pos="7328"/>
+          <w:tab w:val="left" w:pos="8244"/>
+          <w:tab w:val="left" w:pos="9160"/>
+          <w:tab w:val="left" w:pos="10076"/>
+          <w:tab w:val="left" w:pos="10992"/>
+          <w:tab w:val="left" w:pos="11908"/>
+          <w:tab w:val="left" w:pos="12824"/>
+          <w:tab w:val="left" w:pos="13740"/>
+          <w:tab w:val="left" w:pos="14656"/>
+        </w:tabs>
+        <w:spacing w:after="0" w:line="240" w:lineRule="auto"/>
+        <w:rPr>
+          <w:rFonts w:ascii="Consolas" w:eastAsia="Times New Roman" w:hAnsi="Consolas" w:cs="Courier New"/>
+          <w:color w:val="24292F"/>
+          <w:sz w:val="20"/>
+          <w:szCs w:val="20"/>
+        </w:rPr>
+      </w:pPr>
+      <w:r>
+        <w:rPr>
+          <w:rFonts w:ascii="Consolas" w:eastAsia="Times New Roman" w:hAnsi="Consolas" w:cs="Courier New"/>
+          <w:color w:val="24292F"/>
+          <w:sz w:val="20"/>
+          <w:szCs w:val="20"/>
+        </w:rPr>
+        <w:t xml:space="preserve">Create Server, select region </w:t>
+      </w:r>
+      <w:proofErr w:type="spellStart"/>
+      <w:r>
+        <w:rPr>
+          <w:rFonts w:ascii="Consolas" w:eastAsia="Times New Roman" w:hAnsi="Consolas" w:cs="Courier New"/>
+          <w:color w:val="24292F"/>
+          <w:sz w:val="20"/>
+          <w:szCs w:val="20"/>
+        </w:rPr>
+        <w:t>etc</w:t>
+      </w:r>
+      <w:proofErr w:type="spellEnd"/>
+      <w:r>
+        <w:rPr>
+          <w:rFonts w:ascii="Consolas" w:eastAsia="Times New Roman" w:hAnsi="Consolas" w:cs="Courier New"/>
+          <w:color w:val="24292F"/>
+          <w:sz w:val="20"/>
+          <w:szCs w:val="20"/>
+        </w:rPr>
+        <w:t xml:space="preserve">, for test work, select eth </w:t>
+      </w:r>
+      <w:proofErr w:type="spellStart"/>
+      <w:r>
+        <w:rPr>
+          <w:rFonts w:ascii="Consolas" w:eastAsia="Times New Roman" w:hAnsi="Consolas" w:cs="Courier New"/>
+          <w:color w:val="24292F"/>
+          <w:sz w:val="20"/>
+          <w:szCs w:val="20"/>
+        </w:rPr>
+        <w:t>ropsten</w:t>
+      </w:r>
+      <w:proofErr w:type="spellEnd"/>
+    </w:p>
+    <w:p>
+      <w:pPr>
+        <w:tabs>
+          <w:tab w:val="left" w:pos="916"/>
+          <w:tab w:val="left" w:pos="1832"/>
+          <w:tab w:val="left" w:pos="2748"/>
+          <w:tab w:val="left" w:pos="3664"/>
+          <w:tab w:val="left" w:pos="4580"/>
+          <w:tab w:val="left" w:pos="5496"/>
+          <w:tab w:val="left" w:pos="6412"/>
+          <w:tab w:val="left" w:pos="7328"/>
+          <w:tab w:val="left" w:pos="8244"/>
+          <w:tab w:val="left" w:pos="9160"/>
+          <w:tab w:val="left" w:pos="10076"/>
+          <w:tab w:val="left" w:pos="10992"/>
+          <w:tab w:val="left" w:pos="11908"/>
+          <w:tab w:val="left" w:pos="12824"/>
+          <w:tab w:val="left" w:pos="13740"/>
+          <w:tab w:val="left" w:pos="14656"/>
+        </w:tabs>
+        <w:spacing w:after="0" w:line="240" w:lineRule="auto"/>
+        <w:rPr>
+          <w:rFonts w:ascii="Consolas" w:eastAsia="Times New Roman" w:hAnsi="Consolas" w:cs="Courier New"/>
+          <w:color w:val="24292F"/>
+          <w:sz w:val="20"/>
+          <w:szCs w:val="20"/>
+        </w:rPr>
+      </w:pPr>
+    </w:p>
+    <w:p>
+      <w:pPr>
+        <w:tabs>
+          <w:tab w:val="left" w:pos="916"/>
+          <w:tab w:val="left" w:pos="1832"/>
+          <w:tab w:val="left" w:pos="2748"/>
+          <w:tab w:val="left" w:pos="3664"/>
+          <w:tab w:val="left" w:pos="4580"/>
+          <w:tab w:val="left" w:pos="5496"/>
+          <w:tab w:val="left" w:pos="6412"/>
+          <w:tab w:val="left" w:pos="7328"/>
+          <w:tab w:val="left" w:pos="8244"/>
+          <w:tab w:val="left" w:pos="9160"/>
+          <w:tab w:val="left" w:pos="10076"/>
+          <w:tab w:val="left" w:pos="10992"/>
+          <w:tab w:val="left" w:pos="11908"/>
+          <w:tab w:val="left" w:pos="12824"/>
+          <w:tab w:val="left" w:pos="13740"/>
+          <w:tab w:val="left" w:pos="14656"/>
+        </w:tabs>
+        <w:spacing w:after="0" w:line="240" w:lineRule="auto"/>
+        <w:rPr>
+          <w:rFonts w:ascii="Consolas" w:eastAsia="Times New Roman" w:hAnsi="Consolas" w:cs="Courier New"/>
+          <w:color w:val="24292F"/>
+          <w:sz w:val="20"/>
+          <w:szCs w:val="20"/>
+        </w:rPr>
+      </w:pPr>
+      <w:r>
+        <w:rPr>
+          <w:rFonts w:ascii="Consolas" w:eastAsia="Times New Roman" w:hAnsi="Consolas" w:cs="Courier New"/>
+          <w:color w:val="24292F"/>
+          <w:sz w:val="20"/>
+          <w:szCs w:val="20"/>
+        </w:rPr>
+        <w:t xml:space="preserve">Yarn add </w:t>
+      </w:r>
+      <w:proofErr w:type="spellStart"/>
+      <w:r>
+        <w:rPr>
+          <w:rFonts w:ascii="Consolas" w:eastAsia="Times New Roman" w:hAnsi="Consolas" w:cs="Courier New"/>
+          <w:color w:val="24292F"/>
+          <w:sz w:val="20"/>
+          <w:szCs w:val="20"/>
+        </w:rPr>
+        <w:t>moralis</w:t>
+      </w:r>
+      <w:proofErr w:type="spellEnd"/>
+    </w:p>
+    <w:p>
+      <w:pPr>
+        <w:tabs>
+          <w:tab w:val="left" w:pos="916"/>
+          <w:tab w:val="left" w:pos="1832"/>
+          <w:tab w:val="left" w:pos="2748"/>
+          <w:tab w:val="left" w:pos="3664"/>
+          <w:tab w:val="left" w:pos="4580"/>
+          <w:tab w:val="left" w:pos="5496"/>
+          <w:tab w:val="left" w:pos="6412"/>
+          <w:tab w:val="left" w:pos="7328"/>
+          <w:tab w:val="left" w:pos="8244"/>
+          <w:tab w:val="left" w:pos="9160"/>
+          <w:tab w:val="left" w:pos="10076"/>
+          <w:tab w:val="left" w:pos="10992"/>
+          <w:tab w:val="left" w:pos="11908"/>
+          <w:tab w:val="left" w:pos="12824"/>
+          <w:tab w:val="left" w:pos="13740"/>
+          <w:tab w:val="left" w:pos="14656"/>
+        </w:tabs>
+        <w:spacing w:after="0" w:line="240" w:lineRule="auto"/>
+        <w:rPr>
+          <w:rFonts w:ascii="Consolas" w:eastAsia="Times New Roman" w:hAnsi="Consolas" w:cs="Courier New"/>
+          <w:color w:val="24292F"/>
+          <w:sz w:val="20"/>
+          <w:szCs w:val="20"/>
+        </w:rPr>
+      </w:pPr>
+    </w:p>
+    <w:p>
+      <w:pPr>
+        <w:tabs>
+          <w:tab w:val="left" w:pos="916"/>
+          <w:tab w:val="left" w:pos="1832"/>
+          <w:tab w:val="left" w:pos="2748"/>
+          <w:tab w:val="left" w:pos="3664"/>
+          <w:tab w:val="left" w:pos="4580"/>
+          <w:tab w:val="left" w:pos="5496"/>
+          <w:tab w:val="left" w:pos="6412"/>
+          <w:tab w:val="left" w:pos="7328"/>
+          <w:tab w:val="left" w:pos="8244"/>
+          <w:tab w:val="left" w:pos="9160"/>
+          <w:tab w:val="left" w:pos="10076"/>
+          <w:tab w:val="left" w:pos="10992"/>
+          <w:tab w:val="left" w:pos="11908"/>
+          <w:tab w:val="left" w:pos="12824"/>
+          <w:tab w:val="left" w:pos="13740"/>
+          <w:tab w:val="left" w:pos="14656"/>
+        </w:tabs>
+        <w:spacing w:after="0" w:line="240" w:lineRule="auto"/>
+        <w:rPr>
+          <w:rFonts w:ascii="Consolas" w:eastAsia="Times New Roman" w:hAnsi="Consolas" w:cs="Courier New"/>
+          <w:color w:val="24292F"/>
+          <w:sz w:val="20"/>
+          <w:szCs w:val="20"/>
+        </w:rPr>
+      </w:pPr>
+      <w:r>
+        <w:rPr>
+          <w:rFonts w:ascii="Consolas" w:eastAsia="Times New Roman" w:hAnsi="Consolas" w:cs="Courier New"/>
+          <w:color w:val="24292F"/>
+          <w:sz w:val="20"/>
+          <w:szCs w:val="20"/>
+        </w:rPr>
+        <w:t>Yarn add react-</w:t>
+      </w:r>
+      <w:proofErr w:type="spellStart"/>
+      <w:r>
+        <w:rPr>
+          <w:rFonts w:ascii="Consolas" w:eastAsia="Times New Roman" w:hAnsi="Consolas" w:cs="Courier New"/>
+          <w:color w:val="24292F"/>
+          <w:sz w:val="20"/>
+          <w:szCs w:val="20"/>
+        </w:rPr>
+        <w:t>moralis</w:t>
+      </w:r>
+      <w:proofErr w:type="spellEnd"/>
+    </w:p>
+    <w:p>
+      <w:pPr>
+        <w:tabs>
+          <w:tab w:val="left" w:pos="916"/>
+          <w:tab w:val="left" w:pos="1832"/>
+          <w:tab w:val="left" w:pos="2748"/>
+          <w:tab w:val="left" w:pos="3664"/>
+          <w:tab w:val="left" w:pos="4580"/>
+          <w:tab w:val="left" w:pos="5496"/>
+          <w:tab w:val="left" w:pos="6412"/>
+          <w:tab w:val="left" w:pos="7328"/>
+          <w:tab w:val="left" w:pos="8244"/>
+          <w:tab w:val="left" w:pos="9160"/>
+          <w:tab w:val="left" w:pos="10076"/>
+          <w:tab w:val="left" w:pos="10992"/>
+          <w:tab w:val="left" w:pos="11908"/>
+          <w:tab w:val="left" w:pos="12824"/>
+          <w:tab w:val="left" w:pos="13740"/>
+          <w:tab w:val="left" w:pos="14656"/>
+        </w:tabs>
+        <w:spacing w:after="0" w:line="240" w:lineRule="auto"/>
+        <w:rPr>
+          <w:rFonts w:ascii="Consolas" w:eastAsia="Times New Roman" w:hAnsi="Consolas" w:cs="Courier New"/>
+          <w:color w:val="24292F"/>
+          <w:sz w:val="20"/>
+          <w:szCs w:val="20"/>
+        </w:rPr>
+      </w:pPr>
+    </w:p>
+    <w:p>
+      <w:pPr>
+        <w:tabs>
+          <w:tab w:val="left" w:pos="916"/>
+          <w:tab w:val="left" w:pos="1832"/>
+          <w:tab w:val="left" w:pos="2748"/>
+          <w:tab w:val="left" w:pos="3664"/>
+          <w:tab w:val="left" w:pos="4580"/>
+          <w:tab w:val="left" w:pos="5496"/>
+          <w:tab w:val="left" w:pos="6412"/>
+          <w:tab w:val="left" w:pos="7328"/>
+          <w:tab w:val="left" w:pos="8244"/>
+          <w:tab w:val="left" w:pos="9160"/>
+          <w:tab w:val="left" w:pos="10076"/>
+          <w:tab w:val="left" w:pos="10992"/>
+          <w:tab w:val="left" w:pos="11908"/>
+          <w:tab w:val="left" w:pos="12824"/>
+          <w:tab w:val="left" w:pos="13740"/>
+          <w:tab w:val="left" w:pos="14656"/>
+        </w:tabs>
+        <w:spacing w:after="0" w:line="240" w:lineRule="auto"/>
+        <w:rPr>
+          <w:rFonts w:ascii="Consolas" w:eastAsia="Times New Roman" w:hAnsi="Consolas" w:cs="Courier New"/>
+          <w:color w:val="24292F"/>
+          <w:sz w:val="20"/>
+          <w:szCs w:val="20"/>
+        </w:rPr>
+      </w:pPr>
+      <w:r>
+        <w:rPr>
+          <w:rFonts w:ascii="Consolas" w:eastAsia="Times New Roman" w:hAnsi="Consolas" w:cs="Courier New"/>
+          <w:color w:val="24292F"/>
+          <w:sz w:val="20"/>
+          <w:szCs w:val="20"/>
+        </w:rPr>
+        <w:t xml:space="preserve">Yarn add </w:t>
+      </w:r>
+      <w:r>
+        <w:rPr>
+          <w:rFonts w:ascii="Consolas" w:eastAsia="Times New Roman" w:hAnsi="Consolas" w:cs="Courier New"/>
+          <w:color w:val="24292F"/>
+          <w:sz w:val="20"/>
+          <w:szCs w:val="20"/>
+        </w:rPr>
+        <w:t>@</w:t>
+      </w:r>
+      <w:proofErr w:type="spellStart"/>
+      <w:r>
+        <w:rPr>
+          <w:rFonts w:ascii="Consolas" w:eastAsia="Times New Roman" w:hAnsi="Consolas" w:cs="Courier New"/>
+          <w:color w:val="24292F"/>
+          <w:sz w:val="20"/>
+          <w:szCs w:val="20"/>
+        </w:rPr>
+        <w:t>walletconnect</w:t>
+      </w:r>
+      <w:proofErr w:type="spellEnd"/>
+      <w:r>
+        <w:rPr>
+          <w:rFonts w:ascii="Consolas" w:eastAsia="Times New Roman" w:hAnsi="Consolas" w:cs="Courier New"/>
+          <w:color w:val="24292F"/>
+          <w:sz w:val="20"/>
+          <w:szCs w:val="20"/>
+        </w:rPr>
+        <w:t>/web3-provider</w:t>
+      </w:r>
+    </w:p>
+    <w:p>
+      <w:pPr>
+        <w:tabs>
+          <w:tab w:val="left" w:pos="916"/>
+          <w:tab w:val="left" w:pos="1832"/>
+          <w:tab w:val="left" w:pos="2748"/>
+          <w:tab w:val="left" w:pos="3664"/>
+          <w:tab w:val="left" w:pos="4580"/>
+          <w:tab w:val="left" w:pos="5496"/>
+          <w:tab w:val="left" w:pos="6412"/>
+          <w:tab w:val="left" w:pos="7328"/>
+          <w:tab w:val="left" w:pos="8244"/>
+          <w:tab w:val="left" w:pos="9160"/>
+          <w:tab w:val="left" w:pos="10076"/>
+          <w:tab w:val="left" w:pos="10992"/>
+          <w:tab w:val="left" w:pos="11908"/>
+          <w:tab w:val="left" w:pos="12824"/>
+          <w:tab w:val="left" w:pos="13740"/>
+          <w:tab w:val="left" w:pos="14656"/>
+        </w:tabs>
+        <w:spacing w:after="0" w:line="240" w:lineRule="auto"/>
+        <w:rPr>
+          <w:rFonts w:ascii="Consolas" w:eastAsia="Times New Roman" w:hAnsi="Consolas" w:cs="Courier New"/>
+          <w:color w:val="24292F"/>
+          <w:sz w:val="20"/>
+          <w:szCs w:val="20"/>
+        </w:rPr>
+      </w:pPr>
+    </w:p>
+    <w:p>
+      <w:pPr>
+        <w:tabs>
+          <w:tab w:val="left" w:pos="916"/>
+          <w:tab w:val="left" w:pos="1832"/>
+          <w:tab w:val="left" w:pos="2748"/>
+          <w:tab w:val="left" w:pos="3664"/>
+          <w:tab w:val="left" w:pos="4580"/>
+          <w:tab w:val="left" w:pos="5496"/>
+          <w:tab w:val="left" w:pos="6412"/>
+          <w:tab w:val="left" w:pos="7328"/>
+          <w:tab w:val="left" w:pos="8244"/>
+          <w:tab w:val="left" w:pos="9160"/>
+          <w:tab w:val="left" w:pos="10076"/>
+          <w:tab w:val="left" w:pos="10992"/>
+          <w:tab w:val="left" w:pos="11908"/>
+          <w:tab w:val="left" w:pos="12824"/>
+          <w:tab w:val="left" w:pos="13740"/>
+          <w:tab w:val="left" w:pos="14656"/>
+        </w:tabs>
+        <w:spacing w:after="0" w:line="240" w:lineRule="auto"/>
+        <w:rPr>
+          <w:rFonts w:ascii="Consolas" w:eastAsia="Times New Roman" w:hAnsi="Consolas" w:cs="Courier New"/>
+          <w:color w:val="24292F"/>
+          <w:sz w:val="20"/>
+          <w:szCs w:val="20"/>
+        </w:rPr>
+      </w:pPr>
+      <w:r>
+        <w:rPr>
+          <w:rFonts w:ascii="Consolas" w:eastAsia="Times New Roman" w:hAnsi="Consolas" w:cs="Courier New"/>
+          <w:color w:val="24292F"/>
+          <w:sz w:val="20"/>
+          <w:szCs w:val="20"/>
+        </w:rPr>
+        <w:t xml:space="preserve">Wrap index.js in react or _app.js in next with </w:t>
+      </w:r>
+      <w:proofErr w:type="spellStart"/>
+      <w:r>
+        <w:rPr>
+          <w:rFonts w:ascii="Consolas" w:eastAsia="Times New Roman" w:hAnsi="Consolas" w:cs="Courier New"/>
+          <w:color w:val="24292F"/>
+          <w:sz w:val="20"/>
+          <w:szCs w:val="20"/>
+        </w:rPr>
+        <w:t>moralis</w:t>
+      </w:r>
+      <w:proofErr w:type="spellEnd"/>
+      <w:r>
+        <w:rPr>
+          <w:rFonts w:ascii="Consolas" w:eastAsia="Times New Roman" w:hAnsi="Consolas" w:cs="Courier New"/>
+          <w:color w:val="24292F"/>
+          <w:sz w:val="20"/>
+          <w:szCs w:val="20"/>
+        </w:rPr>
+        <w:t xml:space="preserve"> provider</w:t>
       </w:r>
     </w:p>
     <w:p>
@@ -547,6 +729,7 @@
           <w:szCs w:val="21"/>
         </w:rPr>
       </w:pPr>
+      <w:proofErr w:type="gramStart"/>
       <w:r>
         <w:rPr>
           <w:rFonts w:ascii="Consolas" w:eastAsia="Times New Roman" w:hAnsi="Consolas" w:cs="Times New Roman"/>
@@ -556,6 +739,7 @@
         </w:rPr>
         <w:t>import</w:t>
       </w:r>
+      <w:proofErr w:type="gramEnd"/>
       <w:r>
         <w:rPr>
           <w:rFonts w:ascii="Consolas" w:eastAsia="Times New Roman" w:hAnsi="Consolas" w:cs="Times New Roman"/>
@@ -565,6 +749,7 @@
         </w:rPr>
         <w:t xml:space="preserve"> { </w:t>
       </w:r>
+      <w:proofErr w:type="spellStart"/>
       <w:r>
         <w:rPr>
           <w:rFonts w:ascii="Consolas" w:eastAsia="Times New Roman" w:hAnsi="Consolas" w:cs="Times New Roman"/>
@@ -574,6 +759,7 @@
         </w:rPr>
         <w:t>MoralisProvider</w:t>
       </w:r>
+      <w:proofErr w:type="spellEnd"/>
       <w:r>
         <w:rPr>
           <w:rFonts w:ascii="Consolas" w:eastAsia="Times New Roman" w:hAnsi="Consolas" w:cs="Times New Roman"/>
@@ -608,7 +794,27 @@
           <w:sz w:val="21"/>
           <w:szCs w:val="21"/>
         </w:rPr>
-        <w:t>'react-moralis'</w:t>
+        <w:t>'react-</w:t>
+      </w:r>
+      <w:proofErr w:type="spellStart"/>
+      <w:r>
+        <w:rPr>
+          <w:rFonts w:ascii="Consolas" w:eastAsia="Times New Roman" w:hAnsi="Consolas" w:cs="Times New Roman"/>
+          <w:color w:val="CE9178"/>
+          <w:sz w:val="21"/>
+          <w:szCs w:val="21"/>
+        </w:rPr>
+        <w:t>moralis</w:t>
+      </w:r>
+      <w:proofErr w:type="spellEnd"/>
+      <w:r>
+        <w:rPr>
+          <w:rFonts w:ascii="Consolas" w:eastAsia="Times New Roman" w:hAnsi="Consolas" w:cs="Times New Roman"/>
+          <w:color w:val="CE9178"/>
+          <w:sz w:val="21"/>
+          <w:szCs w:val="21"/>
+        </w:rPr>
+        <w:t>'</w:t>
       </w:r>
     </w:p>
     <w:p>
@@ -622,6 +828,7 @@
           <w:szCs w:val="21"/>
         </w:rPr>
       </w:pPr>
+      <w:proofErr w:type="gramStart"/>
       <w:r>
         <w:rPr>
           <w:rFonts w:ascii="Consolas" w:eastAsia="Times New Roman" w:hAnsi="Consolas" w:cs="Times New Roman"/>
@@ -631,6 +838,7 @@
         </w:rPr>
         <w:t>import</w:t>
       </w:r>
+      <w:proofErr w:type="gramEnd"/>
       <w:r>
         <w:rPr>
           <w:rFonts w:ascii="Consolas" w:eastAsia="Times New Roman" w:hAnsi="Consolas" w:cs="Times New Roman"/>
@@ -647,8 +855,19 @@
           <w:sz w:val="21"/>
           <w:szCs w:val="21"/>
         </w:rPr>
-        <w:t>'../styles/globals.css'</w:t>
-      </w:r>
+        <w:t>'../</w:t>
+      </w:r>
+      <w:proofErr w:type="gramStart"/>
+      <w:r>
+        <w:rPr>
+          <w:rFonts w:ascii="Consolas" w:eastAsia="Times New Roman" w:hAnsi="Consolas" w:cs="Times New Roman"/>
+          <w:color w:val="CE9178"/>
+          <w:sz w:val="21"/>
+          <w:szCs w:val="21"/>
+        </w:rPr>
+        <w:t>styles/globals.css'</w:t>
+      </w:r>
+      <w:proofErr w:type="gramEnd"/>
     </w:p>
     <w:p>
       <w:pPr>
@@ -673,6 +892,7 @@
           <w:szCs w:val="21"/>
         </w:rPr>
       </w:pPr>
+      <w:proofErr w:type="gramStart"/>
       <w:r>
         <w:rPr>
           <w:rFonts w:ascii="Consolas" w:eastAsia="Times New Roman" w:hAnsi="Consolas" w:cs="Times New Roman"/>
@@ -682,6 +902,7 @@
         </w:rPr>
         <w:t>function</w:t>
       </w:r>
+      <w:proofErr w:type="gramEnd"/>
       <w:r>
         <w:rPr>
           <w:rFonts w:ascii="Consolas" w:eastAsia="Times New Roman" w:hAnsi="Consolas" w:cs="Times New Roman"/>
@@ -691,6 +912,7 @@
         </w:rPr>
         <w:t xml:space="preserve"> </w:t>
       </w:r>
+      <w:proofErr w:type="spellStart"/>
       <w:r>
         <w:rPr>
           <w:rFonts w:ascii="Consolas" w:eastAsia="Times New Roman" w:hAnsi="Consolas" w:cs="Times New Roman"/>
@@ -700,6 +922,7 @@
         </w:rPr>
         <w:t>MyApp</w:t>
       </w:r>
+      <w:proofErr w:type="spellEnd"/>
       <w:r>
         <w:rPr>
           <w:rFonts w:ascii="Consolas" w:eastAsia="Times New Roman" w:hAnsi="Consolas" w:cs="Times New Roman"/>
@@ -727,6 +950,7 @@
         </w:rPr>
         <w:t xml:space="preserve">, </w:t>
       </w:r>
+      <w:proofErr w:type="spellStart"/>
       <w:r>
         <w:rPr>
           <w:rFonts w:ascii="Consolas" w:eastAsia="Times New Roman" w:hAnsi="Consolas" w:cs="Times New Roman"/>
@@ -736,6 +960,7 @@
         </w:rPr>
         <w:t>pageProps</w:t>
       </w:r>
+      <w:proofErr w:type="spellEnd"/>
       <w:r>
         <w:rPr>
           <w:rFonts w:ascii="Consolas" w:eastAsia="Times New Roman" w:hAnsi="Consolas" w:cs="Times New Roman"/>
@@ -766,6 +991,7 @@
         </w:rPr>
         <w:t xml:space="preserve">  </w:t>
       </w:r>
+      <w:proofErr w:type="gramStart"/>
       <w:r>
         <w:rPr>
           <w:rFonts w:ascii="Consolas" w:eastAsia="Times New Roman" w:hAnsi="Consolas" w:cs="Times New Roman"/>
@@ -775,6 +1001,7 @@
         </w:rPr>
         <w:t>return</w:t>
       </w:r>
+      <w:proofErr w:type="gramEnd"/>
       <w:r>
         <w:rPr>
           <w:rFonts w:ascii="Consolas" w:eastAsia="Times New Roman" w:hAnsi="Consolas" w:cs="Times New Roman"/>
@@ -814,6 +1041,7 @@
         </w:rPr>
         <w:t>&lt;</w:t>
       </w:r>
+      <w:proofErr w:type="spellStart"/>
       <w:r>
         <w:rPr>
           <w:rFonts w:ascii="Consolas" w:eastAsia="Times New Roman" w:hAnsi="Consolas" w:cs="Times New Roman"/>
@@ -823,6 +1051,7 @@
         </w:rPr>
         <w:t>MoralisProvider</w:t>
       </w:r>
+      <w:proofErr w:type="spellEnd"/>
       <w:r>
         <w:rPr>
           <w:rFonts w:ascii="Consolas" w:eastAsia="Times New Roman" w:hAnsi="Consolas" w:cs="Times New Roman"/>
@@ -832,6 +1061,7 @@
         </w:rPr>
         <w:t xml:space="preserve"> </w:t>
       </w:r>
+      <w:proofErr w:type="spellStart"/>
       <w:r>
         <w:rPr>
           <w:rFonts w:ascii="Consolas" w:eastAsia="Times New Roman" w:hAnsi="Consolas" w:cs="Times New Roman"/>
@@ -841,6 +1071,8 @@
         </w:rPr>
         <w:t>appId</w:t>
       </w:r>
+      <w:proofErr w:type="spellEnd"/>
+      <w:proofErr w:type="gramStart"/>
       <w:r>
         <w:rPr>
           <w:rFonts w:ascii="Consolas" w:eastAsia="Times New Roman" w:hAnsi="Consolas" w:cs="Times New Roman"/>
@@ -859,6 +1091,8 @@
         </w:rPr>
         <w:t>{</w:t>
       </w:r>
+      <w:proofErr w:type="spellStart"/>
+      <w:proofErr w:type="gramEnd"/>
       <w:r>
         <w:rPr>
           <w:rFonts w:ascii="Consolas" w:eastAsia="Times New Roman" w:hAnsi="Consolas" w:cs="Times New Roman"/>
@@ -904,6 +1138,7 @@
         </w:rPr>
         <w:t>NEXT_PUBLIC_APP_ID</w:t>
       </w:r>
+      <w:proofErr w:type="spellEnd"/>
       <w:r>
         <w:rPr>
           <w:rFonts w:ascii="Consolas" w:eastAsia="Times New Roman" w:hAnsi="Consolas" w:cs="Times New Roman"/>
@@ -922,6 +1157,7 @@
         </w:rPr>
         <w:t xml:space="preserve"> </w:t>
       </w:r>
+      <w:proofErr w:type="spellStart"/>
       <w:r>
         <w:rPr>
           <w:rFonts w:ascii="Consolas" w:eastAsia="Times New Roman" w:hAnsi="Consolas" w:cs="Times New Roman"/>
@@ -931,6 +1167,7 @@
         </w:rPr>
         <w:t>serverUrl</w:t>
       </w:r>
+      <w:proofErr w:type="spellEnd"/>
       <w:r>
         <w:rPr>
           <w:rFonts w:ascii="Consolas" w:eastAsia="Times New Roman" w:hAnsi="Consolas" w:cs="Times New Roman"/>
@@ -949,6 +1186,7 @@
         </w:rPr>
         <w:t>{</w:t>
       </w:r>
+      <w:proofErr w:type="spellStart"/>
       <w:r>
         <w:rPr>
           <w:rFonts w:ascii="Consolas" w:eastAsia="Times New Roman" w:hAnsi="Consolas" w:cs="Times New Roman"/>
@@ -994,6 +1232,7 @@
         </w:rPr>
         <w:t>NEXT_PUBLIC_SERVER_URL</w:t>
       </w:r>
+      <w:proofErr w:type="spellEnd"/>
       <w:r>
         <w:rPr>
           <w:rFonts w:ascii="Consolas" w:eastAsia="Times New Roman" w:hAnsi="Consolas" w:cs="Times New Roman"/>
@@ -1078,6 +1317,7 @@
         </w:rPr>
         <w:t>...</w:t>
       </w:r>
+      <w:proofErr w:type="spellStart"/>
       <w:r>
         <w:rPr>
           <w:rFonts w:ascii="Consolas" w:eastAsia="Times New Roman" w:hAnsi="Consolas" w:cs="Times New Roman"/>
@@ -1087,6 +1327,7 @@
         </w:rPr>
         <w:t>pageProps</w:t>
       </w:r>
+      <w:proofErr w:type="spellEnd"/>
       <w:r>
         <w:rPr>
           <w:rFonts w:ascii="Consolas" w:eastAsia="Times New Roman" w:hAnsi="Consolas" w:cs="Times New Roman"/>
@@ -1144,6 +1385,7 @@
         </w:rPr>
         <w:t>&lt;/</w:t>
       </w:r>
+      <w:proofErr w:type="spellStart"/>
       <w:r>
         <w:rPr>
           <w:rFonts w:ascii="Consolas" w:eastAsia="Times New Roman" w:hAnsi="Consolas" w:cs="Times New Roman"/>
@@ -1153,6 +1395,7 @@
         </w:rPr>
         <w:t>MoralisProvider</w:t>
       </w:r>
+      <w:proofErr w:type="spellEnd"/>
       <w:r>
         <w:rPr>
           <w:rFonts w:ascii="Consolas" w:eastAsia="Times New Roman" w:hAnsi="Consolas" w:cs="Times New Roman"/>
@@ -1228,6 +1471,7 @@
           <w:szCs w:val="21"/>
         </w:rPr>
       </w:pPr>
+      <w:proofErr w:type="gramStart"/>
       <w:r>
         <w:rPr>
           <w:rFonts w:ascii="Consolas" w:eastAsia="Times New Roman" w:hAnsi="Consolas" w:cs="Times New Roman"/>
@@ -1237,6 +1481,7 @@
         </w:rPr>
         <w:t>export</w:t>
       </w:r>
+      <w:proofErr w:type="gramEnd"/>
       <w:r>
         <w:rPr>
           <w:rFonts w:ascii="Consolas" w:eastAsia="Times New Roman" w:hAnsi="Consolas" w:cs="Times New Roman"/>
@@ -1264,6 +1509,7 @@
         </w:rPr>
         <w:t xml:space="preserve"> </w:t>
       </w:r>
+      <w:proofErr w:type="spellStart"/>
       <w:r>
         <w:rPr>
           <w:rFonts w:ascii="Consolas" w:eastAsia="Times New Roman" w:hAnsi="Consolas" w:cs="Times New Roman"/>
@@ -1273,6 +1519,7 @@
         </w:rPr>
         <w:t>MyApp</w:t>
       </w:r>
+      <w:proofErr w:type="spellEnd"/>
     </w:p>
     <w:p>
       <w:pPr>
@@ -1343,14 +1590,45 @@
           <w:szCs w:val="20"/>
         </w:rPr>
       </w:pPr>
-      <w:r>
-        <w:rPr>
-          <w:rFonts w:ascii="Consolas" w:eastAsia="Times New Roman" w:hAnsi="Consolas" w:cs="Courier New"/>
-          <w:color w:val="24292F"/>
-          <w:sz w:val="20"/>
-          <w:szCs w:val="20"/>
-        </w:rPr>
-        <w:t>and create .env.local file for environment variable</w:t>
+      <w:proofErr w:type="gramStart"/>
+      <w:r>
+        <w:rPr>
+          <w:rFonts w:ascii="Consolas" w:eastAsia="Times New Roman" w:hAnsi="Consolas" w:cs="Courier New"/>
+          <w:color w:val="24292F"/>
+          <w:sz w:val="20"/>
+          <w:szCs w:val="20"/>
+        </w:rPr>
+        <w:t>and</w:t>
+      </w:r>
+      <w:proofErr w:type="gramEnd"/>
+      <w:r>
+        <w:rPr>
+          <w:rFonts w:ascii="Consolas" w:eastAsia="Times New Roman" w:hAnsi="Consolas" w:cs="Courier New"/>
+          <w:color w:val="24292F"/>
+          <w:sz w:val="20"/>
+          <w:szCs w:val="20"/>
+        </w:rPr>
+        <w:t xml:space="preserve"> create .</w:t>
+      </w:r>
+      <w:proofErr w:type="spellStart"/>
+      <w:r>
+        <w:rPr>
+          <w:rFonts w:ascii="Consolas" w:eastAsia="Times New Roman" w:hAnsi="Consolas" w:cs="Courier New"/>
+          <w:color w:val="24292F"/>
+          <w:sz w:val="20"/>
+          <w:szCs w:val="20"/>
+        </w:rPr>
+        <w:t>env.local</w:t>
+      </w:r>
+      <w:proofErr w:type="spellEnd"/>
+      <w:r>
+        <w:rPr>
+          <w:rFonts w:ascii="Consolas" w:eastAsia="Times New Roman" w:hAnsi="Consolas" w:cs="Courier New"/>
+          <w:color w:val="24292F"/>
+          <w:sz w:val="20"/>
+          <w:szCs w:val="20"/>
+        </w:rPr>
+        <w:t xml:space="preserve"> file for environment variable</w:t>
       </w:r>
     </w:p>
     <w:p>
@@ -1457,7 +1735,7 @@
         </w:rPr>
         <w:t xml:space="preserve">NEXT_PUBLIC_SERVER_URL = </w:t>
       </w:r>
-      <w:hyperlink r:id="rId4" w:history="1">
+      <w:hyperlink r:id="rId5" w:history="1">
         <w:r>
           <w:rPr>
             <w:rStyle w:val="Hyperlink"/>
@@ -1623,6 +1901,1409 @@
         </w:rPr>
       </w:pPr>
     </w:p>
+    <w:p>
+      <w:pPr>
+        <w:pStyle w:val="ListParagraph"/>
+        <w:numPr>
+          <w:ilvl w:val="0"/>
+          <w:numId w:val="1"/>
+        </w:numPr>
+        <w:tabs>
+          <w:tab w:val="left" w:pos="916"/>
+          <w:tab w:val="left" w:pos="1832"/>
+          <w:tab w:val="left" w:pos="2748"/>
+          <w:tab w:val="left" w:pos="3664"/>
+          <w:tab w:val="left" w:pos="4580"/>
+          <w:tab w:val="left" w:pos="5496"/>
+          <w:tab w:val="left" w:pos="6412"/>
+          <w:tab w:val="left" w:pos="7328"/>
+          <w:tab w:val="left" w:pos="8244"/>
+          <w:tab w:val="left" w:pos="9160"/>
+          <w:tab w:val="left" w:pos="10076"/>
+          <w:tab w:val="left" w:pos="10992"/>
+          <w:tab w:val="left" w:pos="11908"/>
+          <w:tab w:val="left" w:pos="12824"/>
+          <w:tab w:val="left" w:pos="13740"/>
+          <w:tab w:val="left" w:pos="14656"/>
+        </w:tabs>
+        <w:spacing w:after="0" w:line="240" w:lineRule="auto"/>
+        <w:rPr>
+          <w:rFonts w:ascii="Consolas" w:eastAsia="Times New Roman" w:hAnsi="Consolas" w:cs="Courier New"/>
+          <w:color w:val="24292F"/>
+          <w:sz w:val="20"/>
+          <w:szCs w:val="20"/>
+        </w:rPr>
+      </w:pPr>
+      <w:r>
+        <w:rPr>
+          <w:rFonts w:ascii="Consolas" w:eastAsia="Times New Roman" w:hAnsi="Consolas" w:cs="Courier New"/>
+          <w:color w:val="24292F"/>
+          <w:sz w:val="20"/>
+          <w:szCs w:val="20"/>
+        </w:rPr>
+        <w:t>Checking authentication</w:t>
+      </w:r>
+      <w:r>
+        <w:rPr>
+          <w:rFonts w:ascii="Consolas" w:eastAsia="Times New Roman" w:hAnsi="Consolas" w:cs="Courier New"/>
+          <w:color w:val="24292F"/>
+          <w:sz w:val="20"/>
+          <w:szCs w:val="20"/>
+        </w:rPr>
+        <w:t>:</w:t>
+      </w:r>
+    </w:p>
+    <w:p>
+      <w:pPr>
+        <w:tabs>
+          <w:tab w:val="left" w:pos="916"/>
+          <w:tab w:val="left" w:pos="1832"/>
+          <w:tab w:val="left" w:pos="2748"/>
+          <w:tab w:val="left" w:pos="3664"/>
+          <w:tab w:val="left" w:pos="4580"/>
+          <w:tab w:val="left" w:pos="5496"/>
+          <w:tab w:val="left" w:pos="6412"/>
+          <w:tab w:val="left" w:pos="7328"/>
+          <w:tab w:val="left" w:pos="8244"/>
+          <w:tab w:val="left" w:pos="9160"/>
+          <w:tab w:val="left" w:pos="10076"/>
+          <w:tab w:val="left" w:pos="10992"/>
+          <w:tab w:val="left" w:pos="11908"/>
+          <w:tab w:val="left" w:pos="12824"/>
+          <w:tab w:val="left" w:pos="13740"/>
+          <w:tab w:val="left" w:pos="14656"/>
+        </w:tabs>
+        <w:spacing w:after="0" w:line="240" w:lineRule="auto"/>
+        <w:rPr>
+          <w:rFonts w:ascii="Consolas" w:eastAsia="Times New Roman" w:hAnsi="Consolas" w:cs="Courier New"/>
+          <w:color w:val="24292F"/>
+          <w:sz w:val="20"/>
+          <w:szCs w:val="20"/>
+        </w:rPr>
+      </w:pPr>
+    </w:p>
+    <w:p>
+      <w:pPr>
+        <w:shd w:val="clear" w:color="auto" w:fill="1E1E1E"/>
+        <w:spacing w:after="0" w:line="285" w:lineRule="atLeast"/>
+        <w:rPr>
+          <w:rFonts w:ascii="Consolas" w:eastAsia="Times New Roman" w:hAnsi="Consolas" w:cs="Times New Roman"/>
+          <w:color w:val="D4D4D4"/>
+          <w:sz w:val="21"/>
+          <w:szCs w:val="21"/>
+        </w:rPr>
+      </w:pPr>
+      <w:proofErr w:type="spellStart"/>
+      <w:proofErr w:type="gramStart"/>
+      <w:r>
+        <w:rPr>
+          <w:rFonts w:ascii="Consolas" w:eastAsia="Times New Roman" w:hAnsi="Consolas" w:cs="Times New Roman"/>
+          <w:color w:val="569CD6"/>
+          <w:sz w:val="21"/>
+          <w:szCs w:val="21"/>
+        </w:rPr>
+        <w:t>const</w:t>
+      </w:r>
+      <w:proofErr w:type="spellEnd"/>
+      <w:proofErr w:type="gramEnd"/>
+      <w:r>
+        <w:rPr>
+          <w:rFonts w:ascii="Consolas" w:eastAsia="Times New Roman" w:hAnsi="Consolas" w:cs="Times New Roman"/>
+          <w:color w:val="D4D4D4"/>
+          <w:sz w:val="21"/>
+          <w:szCs w:val="21"/>
+        </w:rPr>
+        <w:t xml:space="preserve"> {</w:t>
+      </w:r>
+      <w:proofErr w:type="spellStart"/>
+      <w:r>
+        <w:rPr>
+          <w:rFonts w:ascii="Consolas" w:eastAsia="Times New Roman" w:hAnsi="Consolas" w:cs="Times New Roman"/>
+          <w:color w:val="4FC1FF"/>
+          <w:sz w:val="21"/>
+          <w:szCs w:val="21"/>
+        </w:rPr>
+        <w:t>isAuthenticated</w:t>
+      </w:r>
+      <w:proofErr w:type="spellEnd"/>
+      <w:r>
+        <w:rPr>
+          <w:rFonts w:ascii="Consolas" w:eastAsia="Times New Roman" w:hAnsi="Consolas" w:cs="Times New Roman"/>
+          <w:color w:val="D4D4D4"/>
+          <w:sz w:val="21"/>
+          <w:szCs w:val="21"/>
+        </w:rPr>
+        <w:t xml:space="preserve">, </w:t>
+      </w:r>
+      <w:r>
+        <w:rPr>
+          <w:rFonts w:ascii="Consolas" w:eastAsia="Times New Roman" w:hAnsi="Consolas" w:cs="Times New Roman"/>
+          <w:color w:val="DCDCAA"/>
+          <w:sz w:val="21"/>
+          <w:szCs w:val="21"/>
+        </w:rPr>
+        <w:t>logout</w:t>
+      </w:r>
+      <w:r>
+        <w:rPr>
+          <w:rFonts w:ascii="Consolas" w:eastAsia="Times New Roman" w:hAnsi="Consolas" w:cs="Times New Roman"/>
+          <w:color w:val="D4D4D4"/>
+          <w:sz w:val="21"/>
+          <w:szCs w:val="21"/>
+        </w:rPr>
+        <w:t xml:space="preserve">} = </w:t>
+      </w:r>
+      <w:proofErr w:type="spellStart"/>
+      <w:r>
+        <w:rPr>
+          <w:rFonts w:ascii="Consolas" w:eastAsia="Times New Roman" w:hAnsi="Consolas" w:cs="Times New Roman"/>
+          <w:color w:val="DCDCAA"/>
+          <w:sz w:val="21"/>
+          <w:szCs w:val="21"/>
+        </w:rPr>
+        <w:t>useMoralis</w:t>
+      </w:r>
+      <w:proofErr w:type="spellEnd"/>
+      <w:r>
+        <w:rPr>
+          <w:rFonts w:ascii="Consolas" w:eastAsia="Times New Roman" w:hAnsi="Consolas" w:cs="Times New Roman"/>
+          <w:color w:val="D4D4D4"/>
+          <w:sz w:val="21"/>
+          <w:szCs w:val="21"/>
+        </w:rPr>
+        <w:t>()</w:t>
+      </w:r>
+    </w:p>
+    <w:p>
+      <w:pPr>
+        <w:tabs>
+          <w:tab w:val="left" w:pos="916"/>
+          <w:tab w:val="left" w:pos="1832"/>
+          <w:tab w:val="left" w:pos="2748"/>
+          <w:tab w:val="left" w:pos="3664"/>
+          <w:tab w:val="left" w:pos="4580"/>
+          <w:tab w:val="left" w:pos="5496"/>
+          <w:tab w:val="left" w:pos="6412"/>
+          <w:tab w:val="left" w:pos="7328"/>
+          <w:tab w:val="left" w:pos="8244"/>
+          <w:tab w:val="left" w:pos="9160"/>
+          <w:tab w:val="left" w:pos="10076"/>
+          <w:tab w:val="left" w:pos="10992"/>
+          <w:tab w:val="left" w:pos="11908"/>
+          <w:tab w:val="left" w:pos="12824"/>
+          <w:tab w:val="left" w:pos="13740"/>
+          <w:tab w:val="left" w:pos="14656"/>
+        </w:tabs>
+        <w:spacing w:after="0" w:line="240" w:lineRule="auto"/>
+        <w:rPr>
+          <w:rFonts w:ascii="Consolas" w:eastAsia="Times New Roman" w:hAnsi="Consolas" w:cs="Courier New"/>
+          <w:color w:val="24292F"/>
+          <w:sz w:val="20"/>
+          <w:szCs w:val="20"/>
+        </w:rPr>
+      </w:pPr>
+    </w:p>
+    <w:p>
+      <w:pPr>
+        <w:shd w:val="clear" w:color="auto" w:fill="1E1E1E"/>
+        <w:spacing w:after="0" w:line="285" w:lineRule="atLeast"/>
+        <w:rPr>
+          <w:rFonts w:ascii="Consolas" w:eastAsia="Times New Roman" w:hAnsi="Consolas" w:cs="Times New Roman"/>
+          <w:color w:val="D4D4D4"/>
+          <w:sz w:val="21"/>
+          <w:szCs w:val="21"/>
+        </w:rPr>
+      </w:pPr>
+      <w:proofErr w:type="gramStart"/>
+      <w:r>
+        <w:rPr>
+          <w:rFonts w:ascii="Consolas" w:eastAsia="Times New Roman" w:hAnsi="Consolas" w:cs="Times New Roman"/>
+          <w:color w:val="C586C0"/>
+          <w:sz w:val="21"/>
+          <w:szCs w:val="21"/>
+        </w:rPr>
+        <w:t>if</w:t>
+      </w:r>
+      <w:proofErr w:type="gramEnd"/>
+      <w:r>
+        <w:rPr>
+          <w:rFonts w:ascii="Consolas" w:eastAsia="Times New Roman" w:hAnsi="Consolas" w:cs="Times New Roman"/>
+          <w:color w:val="D4D4D4"/>
+          <w:sz w:val="21"/>
+          <w:szCs w:val="21"/>
+        </w:rPr>
+        <w:t xml:space="preserve"> (!</w:t>
+      </w:r>
+      <w:proofErr w:type="spellStart"/>
+      <w:r>
+        <w:rPr>
+          <w:rFonts w:ascii="Consolas" w:eastAsia="Times New Roman" w:hAnsi="Consolas" w:cs="Times New Roman"/>
+          <w:color w:val="4FC1FF"/>
+          <w:sz w:val="21"/>
+          <w:szCs w:val="21"/>
+        </w:rPr>
+        <w:t>isAuthenticated</w:t>
+      </w:r>
+      <w:proofErr w:type="spellEnd"/>
+      <w:r>
+        <w:rPr>
+          <w:rFonts w:ascii="Consolas" w:eastAsia="Times New Roman" w:hAnsi="Consolas" w:cs="Times New Roman"/>
+          <w:color w:val="D4D4D4"/>
+          <w:sz w:val="21"/>
+          <w:szCs w:val="21"/>
+        </w:rPr>
+        <w:t xml:space="preserve">) </w:t>
+      </w:r>
+      <w:r>
+        <w:rPr>
+          <w:rFonts w:ascii="Consolas" w:eastAsia="Times New Roman" w:hAnsi="Consolas" w:cs="Times New Roman"/>
+          <w:color w:val="C586C0"/>
+          <w:sz w:val="21"/>
+          <w:szCs w:val="21"/>
+        </w:rPr>
+        <w:t>return</w:t>
+      </w:r>
+      <w:r>
+        <w:rPr>
+          <w:rFonts w:ascii="Consolas" w:eastAsia="Times New Roman" w:hAnsi="Consolas" w:cs="Times New Roman"/>
+          <w:color w:val="D4D4D4"/>
+          <w:sz w:val="21"/>
+          <w:szCs w:val="21"/>
+        </w:rPr>
+        <w:t xml:space="preserve"> </w:t>
+      </w:r>
+      <w:r>
+        <w:rPr>
+          <w:rFonts w:ascii="Consolas" w:eastAsia="Times New Roman" w:hAnsi="Consolas" w:cs="Times New Roman"/>
+          <w:color w:val="808080"/>
+          <w:sz w:val="21"/>
+          <w:szCs w:val="21"/>
+        </w:rPr>
+        <w:t>&lt;</w:t>
+      </w:r>
+      <w:r>
+        <w:rPr>
+          <w:rFonts w:ascii="Consolas" w:eastAsia="Times New Roman" w:hAnsi="Consolas" w:cs="Times New Roman"/>
+          <w:color w:val="4EC9B0"/>
+          <w:sz w:val="21"/>
+          <w:szCs w:val="21"/>
+        </w:rPr>
+        <w:t>Login</w:t>
+      </w:r>
+      <w:r>
+        <w:rPr>
+          <w:rFonts w:ascii="Consolas" w:eastAsia="Times New Roman" w:hAnsi="Consolas" w:cs="Times New Roman"/>
+          <w:color w:val="808080"/>
+          <w:sz w:val="21"/>
+          <w:szCs w:val="21"/>
+        </w:rPr>
+        <w:t>/&gt;</w:t>
+      </w:r>
+    </w:p>
+    <w:p>
+      <w:pPr>
+        <w:tabs>
+          <w:tab w:val="left" w:pos="916"/>
+          <w:tab w:val="left" w:pos="1832"/>
+          <w:tab w:val="left" w:pos="2748"/>
+          <w:tab w:val="left" w:pos="3664"/>
+          <w:tab w:val="left" w:pos="4580"/>
+          <w:tab w:val="left" w:pos="5496"/>
+          <w:tab w:val="left" w:pos="6412"/>
+          <w:tab w:val="left" w:pos="7328"/>
+          <w:tab w:val="left" w:pos="8244"/>
+          <w:tab w:val="left" w:pos="9160"/>
+          <w:tab w:val="left" w:pos="10076"/>
+          <w:tab w:val="left" w:pos="10992"/>
+          <w:tab w:val="left" w:pos="11908"/>
+          <w:tab w:val="left" w:pos="12824"/>
+          <w:tab w:val="left" w:pos="13740"/>
+          <w:tab w:val="left" w:pos="14656"/>
+        </w:tabs>
+        <w:spacing w:after="0" w:line="240" w:lineRule="auto"/>
+        <w:rPr>
+          <w:rFonts w:ascii="Consolas" w:eastAsia="Times New Roman" w:hAnsi="Consolas" w:cs="Courier New"/>
+          <w:color w:val="24292F"/>
+          <w:sz w:val="20"/>
+          <w:szCs w:val="20"/>
+        </w:rPr>
+      </w:pPr>
+    </w:p>
+    <w:p>
+      <w:pPr>
+        <w:tabs>
+          <w:tab w:val="left" w:pos="916"/>
+          <w:tab w:val="left" w:pos="1832"/>
+          <w:tab w:val="left" w:pos="2748"/>
+          <w:tab w:val="left" w:pos="3664"/>
+          <w:tab w:val="left" w:pos="4580"/>
+          <w:tab w:val="left" w:pos="5496"/>
+          <w:tab w:val="left" w:pos="6412"/>
+          <w:tab w:val="left" w:pos="7328"/>
+          <w:tab w:val="left" w:pos="8244"/>
+          <w:tab w:val="left" w:pos="9160"/>
+          <w:tab w:val="left" w:pos="10076"/>
+          <w:tab w:val="left" w:pos="10992"/>
+          <w:tab w:val="left" w:pos="11908"/>
+          <w:tab w:val="left" w:pos="12824"/>
+          <w:tab w:val="left" w:pos="13740"/>
+          <w:tab w:val="left" w:pos="14656"/>
+        </w:tabs>
+        <w:spacing w:after="0" w:line="240" w:lineRule="auto"/>
+        <w:rPr>
+          <w:rFonts w:ascii="Consolas" w:eastAsia="Times New Roman" w:hAnsi="Consolas" w:cs="Courier New"/>
+          <w:color w:val="24292F"/>
+          <w:sz w:val="20"/>
+          <w:szCs w:val="20"/>
+        </w:rPr>
+      </w:pPr>
+      <w:proofErr w:type="gramStart"/>
+      <w:r>
+        <w:rPr>
+          <w:rFonts w:ascii="Consolas" w:eastAsia="Times New Roman" w:hAnsi="Consolas" w:cs="Courier New"/>
+          <w:color w:val="24292F"/>
+          <w:sz w:val="20"/>
+          <w:szCs w:val="20"/>
+        </w:rPr>
+        <w:t>if</w:t>
+      </w:r>
+      <w:proofErr w:type="gramEnd"/>
+      <w:r>
+        <w:rPr>
+          <w:rFonts w:ascii="Consolas" w:eastAsia="Times New Roman" w:hAnsi="Consolas" w:cs="Courier New"/>
+          <w:color w:val="24292F"/>
+          <w:sz w:val="20"/>
+          <w:szCs w:val="20"/>
+        </w:rPr>
+        <w:t xml:space="preserve"> not login, then show login component otherwise remaining index.js file </w:t>
+      </w:r>
+      <w:proofErr w:type="spellStart"/>
+      <w:r>
+        <w:rPr>
+          <w:rFonts w:ascii="Consolas" w:eastAsia="Times New Roman" w:hAnsi="Consolas" w:cs="Courier New"/>
+          <w:color w:val="24292F"/>
+          <w:sz w:val="20"/>
+          <w:szCs w:val="20"/>
+        </w:rPr>
+        <w:t>whilte</w:t>
+      </w:r>
+      <w:proofErr w:type="spellEnd"/>
+      <w:r>
+        <w:rPr>
+          <w:rFonts w:ascii="Consolas" w:eastAsia="Times New Roman" w:hAnsi="Consolas" w:cs="Courier New"/>
+          <w:color w:val="24292F"/>
+          <w:sz w:val="20"/>
+          <w:szCs w:val="20"/>
+        </w:rPr>
+        <w:t xml:space="preserve"> login</w:t>
+      </w:r>
+    </w:p>
+    <w:p>
+      <w:pPr>
+        <w:tabs>
+          <w:tab w:val="left" w:pos="916"/>
+          <w:tab w:val="left" w:pos="1832"/>
+          <w:tab w:val="left" w:pos="2748"/>
+          <w:tab w:val="left" w:pos="3664"/>
+          <w:tab w:val="left" w:pos="4580"/>
+          <w:tab w:val="left" w:pos="5496"/>
+          <w:tab w:val="left" w:pos="6412"/>
+          <w:tab w:val="left" w:pos="7328"/>
+          <w:tab w:val="left" w:pos="8244"/>
+          <w:tab w:val="left" w:pos="9160"/>
+          <w:tab w:val="left" w:pos="10076"/>
+          <w:tab w:val="left" w:pos="10992"/>
+          <w:tab w:val="left" w:pos="11908"/>
+          <w:tab w:val="left" w:pos="12824"/>
+          <w:tab w:val="left" w:pos="13740"/>
+          <w:tab w:val="left" w:pos="14656"/>
+        </w:tabs>
+        <w:spacing w:after="0" w:line="240" w:lineRule="auto"/>
+        <w:rPr>
+          <w:rFonts w:ascii="Consolas" w:eastAsia="Times New Roman" w:hAnsi="Consolas" w:cs="Courier New"/>
+          <w:color w:val="24292F"/>
+          <w:sz w:val="20"/>
+          <w:szCs w:val="20"/>
+        </w:rPr>
+      </w:pPr>
+      <w:r>
+        <w:rPr>
+          <w:rFonts w:ascii="Consolas" w:eastAsia="Times New Roman" w:hAnsi="Consolas" w:cs="Courier New"/>
+          <w:color w:val="24292F"/>
+          <w:sz w:val="20"/>
+          <w:szCs w:val="20"/>
+        </w:rPr>
+        <w:lastRenderedPageBreak/>
+        <w:t>Only these two lines required in index.js</w:t>
+      </w:r>
+    </w:p>
+    <w:p>
+      <w:pPr>
+        <w:tabs>
+          <w:tab w:val="left" w:pos="916"/>
+          <w:tab w:val="left" w:pos="1832"/>
+          <w:tab w:val="left" w:pos="2748"/>
+          <w:tab w:val="left" w:pos="3664"/>
+          <w:tab w:val="left" w:pos="4580"/>
+          <w:tab w:val="left" w:pos="5496"/>
+          <w:tab w:val="left" w:pos="6412"/>
+          <w:tab w:val="left" w:pos="7328"/>
+          <w:tab w:val="left" w:pos="8244"/>
+          <w:tab w:val="left" w:pos="9160"/>
+          <w:tab w:val="left" w:pos="10076"/>
+          <w:tab w:val="left" w:pos="10992"/>
+          <w:tab w:val="left" w:pos="11908"/>
+          <w:tab w:val="left" w:pos="12824"/>
+          <w:tab w:val="left" w:pos="13740"/>
+          <w:tab w:val="left" w:pos="14656"/>
+        </w:tabs>
+        <w:spacing w:after="0" w:line="240" w:lineRule="auto"/>
+        <w:rPr>
+          <w:rFonts w:ascii="Consolas" w:eastAsia="Times New Roman" w:hAnsi="Consolas" w:cs="Courier New"/>
+          <w:color w:val="24292F"/>
+          <w:sz w:val="20"/>
+          <w:szCs w:val="20"/>
+        </w:rPr>
+      </w:pPr>
+    </w:p>
+    <w:p>
+      <w:pPr>
+        <w:pStyle w:val="ListParagraph"/>
+        <w:numPr>
+          <w:ilvl w:val="0"/>
+          <w:numId w:val="1"/>
+        </w:numPr>
+        <w:tabs>
+          <w:tab w:val="left" w:pos="916"/>
+          <w:tab w:val="left" w:pos="1832"/>
+          <w:tab w:val="left" w:pos="2748"/>
+          <w:tab w:val="left" w:pos="3664"/>
+          <w:tab w:val="left" w:pos="4580"/>
+          <w:tab w:val="left" w:pos="5496"/>
+          <w:tab w:val="left" w:pos="6412"/>
+          <w:tab w:val="left" w:pos="7328"/>
+          <w:tab w:val="left" w:pos="8244"/>
+          <w:tab w:val="left" w:pos="9160"/>
+          <w:tab w:val="left" w:pos="10076"/>
+          <w:tab w:val="left" w:pos="10992"/>
+          <w:tab w:val="left" w:pos="11908"/>
+          <w:tab w:val="left" w:pos="12824"/>
+          <w:tab w:val="left" w:pos="13740"/>
+          <w:tab w:val="left" w:pos="14656"/>
+        </w:tabs>
+        <w:spacing w:after="0" w:line="240" w:lineRule="auto"/>
+        <w:rPr>
+          <w:rFonts w:ascii="Consolas" w:eastAsia="Times New Roman" w:hAnsi="Consolas" w:cs="Courier New"/>
+          <w:color w:val="24292F"/>
+          <w:sz w:val="20"/>
+          <w:szCs w:val="20"/>
+        </w:rPr>
+      </w:pPr>
+      <w:r>
+        <w:rPr>
+          <w:rFonts w:ascii="Consolas" w:eastAsia="Times New Roman" w:hAnsi="Consolas" w:cs="Courier New"/>
+          <w:color w:val="24292F"/>
+          <w:sz w:val="20"/>
+          <w:szCs w:val="20"/>
+        </w:rPr>
+        <w:t xml:space="preserve">Wallet </w:t>
+      </w:r>
+      <w:proofErr w:type="spellStart"/>
+      <w:r>
+        <w:rPr>
+          <w:rFonts w:ascii="Consolas" w:eastAsia="Times New Roman" w:hAnsi="Consolas" w:cs="Courier New"/>
+          <w:color w:val="24292F"/>
+          <w:sz w:val="20"/>
+          <w:szCs w:val="20"/>
+        </w:rPr>
+        <w:t>signin</w:t>
+      </w:r>
+      <w:proofErr w:type="spellEnd"/>
+      <w:r>
+        <w:rPr>
+          <w:rFonts w:ascii="Consolas" w:eastAsia="Times New Roman" w:hAnsi="Consolas" w:cs="Courier New"/>
+          <w:color w:val="24292F"/>
+          <w:sz w:val="20"/>
+          <w:szCs w:val="20"/>
+        </w:rPr>
+        <w:t>:</w:t>
+      </w:r>
+    </w:p>
+    <w:p>
+      <w:pPr>
+        <w:tabs>
+          <w:tab w:val="left" w:pos="916"/>
+          <w:tab w:val="left" w:pos="1832"/>
+          <w:tab w:val="left" w:pos="2748"/>
+          <w:tab w:val="left" w:pos="3664"/>
+          <w:tab w:val="left" w:pos="4580"/>
+          <w:tab w:val="left" w:pos="5496"/>
+          <w:tab w:val="left" w:pos="6412"/>
+          <w:tab w:val="left" w:pos="7328"/>
+          <w:tab w:val="left" w:pos="8244"/>
+          <w:tab w:val="left" w:pos="9160"/>
+          <w:tab w:val="left" w:pos="10076"/>
+          <w:tab w:val="left" w:pos="10992"/>
+          <w:tab w:val="left" w:pos="11908"/>
+          <w:tab w:val="left" w:pos="12824"/>
+          <w:tab w:val="left" w:pos="13740"/>
+          <w:tab w:val="left" w:pos="14656"/>
+        </w:tabs>
+        <w:spacing w:after="0" w:line="240" w:lineRule="auto"/>
+        <w:rPr>
+          <w:rFonts w:ascii="Consolas" w:eastAsia="Times New Roman" w:hAnsi="Consolas" w:cs="Courier New"/>
+          <w:color w:val="24292F"/>
+          <w:sz w:val="20"/>
+          <w:szCs w:val="20"/>
+        </w:rPr>
+      </w:pPr>
+    </w:p>
+    <w:p>
+      <w:pPr>
+        <w:tabs>
+          <w:tab w:val="left" w:pos="916"/>
+          <w:tab w:val="left" w:pos="1832"/>
+          <w:tab w:val="left" w:pos="2748"/>
+          <w:tab w:val="left" w:pos="3664"/>
+          <w:tab w:val="left" w:pos="4580"/>
+          <w:tab w:val="left" w:pos="5496"/>
+          <w:tab w:val="left" w:pos="6412"/>
+          <w:tab w:val="left" w:pos="7328"/>
+          <w:tab w:val="left" w:pos="8244"/>
+          <w:tab w:val="left" w:pos="9160"/>
+          <w:tab w:val="left" w:pos="10076"/>
+          <w:tab w:val="left" w:pos="10992"/>
+          <w:tab w:val="left" w:pos="11908"/>
+          <w:tab w:val="left" w:pos="12824"/>
+          <w:tab w:val="left" w:pos="13740"/>
+          <w:tab w:val="left" w:pos="14656"/>
+        </w:tabs>
+        <w:spacing w:after="0" w:line="240" w:lineRule="auto"/>
+        <w:rPr>
+          <w:rFonts w:ascii="Consolas" w:eastAsia="Times New Roman" w:hAnsi="Consolas" w:cs="Courier New"/>
+          <w:color w:val="24292F"/>
+          <w:sz w:val="20"/>
+          <w:szCs w:val="20"/>
+        </w:rPr>
+      </w:pPr>
+      <w:r>
+        <w:rPr>
+          <w:rFonts w:ascii="Consolas" w:eastAsia="Times New Roman" w:hAnsi="Consolas" w:cs="Courier New"/>
+          <w:color w:val="24292F"/>
+          <w:sz w:val="20"/>
+          <w:szCs w:val="20"/>
+        </w:rPr>
+        <w:t>Similarly to implement login, add below functionality to login button</w:t>
+      </w:r>
+    </w:p>
+    <w:p>
+      <w:pPr>
+        <w:tabs>
+          <w:tab w:val="left" w:pos="916"/>
+          <w:tab w:val="left" w:pos="1832"/>
+          <w:tab w:val="left" w:pos="2748"/>
+          <w:tab w:val="left" w:pos="3664"/>
+          <w:tab w:val="left" w:pos="4580"/>
+          <w:tab w:val="left" w:pos="5496"/>
+          <w:tab w:val="left" w:pos="6412"/>
+          <w:tab w:val="left" w:pos="7328"/>
+          <w:tab w:val="left" w:pos="8244"/>
+          <w:tab w:val="left" w:pos="9160"/>
+          <w:tab w:val="left" w:pos="10076"/>
+          <w:tab w:val="left" w:pos="10992"/>
+          <w:tab w:val="left" w:pos="11908"/>
+          <w:tab w:val="left" w:pos="12824"/>
+          <w:tab w:val="left" w:pos="13740"/>
+          <w:tab w:val="left" w:pos="14656"/>
+        </w:tabs>
+        <w:spacing w:after="0" w:line="240" w:lineRule="auto"/>
+        <w:rPr>
+          <w:rFonts w:ascii="Consolas" w:eastAsia="Times New Roman" w:hAnsi="Consolas" w:cs="Courier New"/>
+          <w:color w:val="24292F"/>
+          <w:sz w:val="20"/>
+          <w:szCs w:val="20"/>
+        </w:rPr>
+      </w:pPr>
+    </w:p>
+    <w:p>
+      <w:pPr>
+        <w:shd w:val="clear" w:color="auto" w:fill="1E1E1E"/>
+        <w:spacing w:after="0" w:line="285" w:lineRule="atLeast"/>
+        <w:rPr>
+          <w:rFonts w:ascii="Consolas" w:eastAsia="Times New Roman" w:hAnsi="Consolas" w:cs="Times New Roman"/>
+          <w:color w:val="D4D4D4"/>
+          <w:sz w:val="21"/>
+          <w:szCs w:val="21"/>
+        </w:rPr>
+      </w:pPr>
+      <w:proofErr w:type="spellStart"/>
+      <w:proofErr w:type="gramStart"/>
+      <w:r>
+        <w:rPr>
+          <w:rFonts w:ascii="Consolas" w:eastAsia="Times New Roman" w:hAnsi="Consolas" w:cs="Times New Roman"/>
+          <w:color w:val="569CD6"/>
+          <w:sz w:val="21"/>
+          <w:szCs w:val="21"/>
+        </w:rPr>
+        <w:t>const</w:t>
+      </w:r>
+      <w:proofErr w:type="spellEnd"/>
+      <w:proofErr w:type="gramEnd"/>
+      <w:r>
+        <w:rPr>
+          <w:rFonts w:ascii="Consolas" w:eastAsia="Times New Roman" w:hAnsi="Consolas" w:cs="Times New Roman"/>
+          <w:color w:val="D4D4D4"/>
+          <w:sz w:val="21"/>
+          <w:szCs w:val="21"/>
+        </w:rPr>
+        <w:t xml:space="preserve"> {</w:t>
+      </w:r>
+      <w:r>
+        <w:rPr>
+          <w:rFonts w:ascii="Consolas" w:eastAsia="Times New Roman" w:hAnsi="Consolas" w:cs="Times New Roman"/>
+          <w:color w:val="DCDCAA"/>
+          <w:sz w:val="21"/>
+          <w:szCs w:val="21"/>
+        </w:rPr>
+        <w:t>authenticate</w:t>
+      </w:r>
+      <w:r>
+        <w:rPr>
+          <w:rFonts w:ascii="Consolas" w:eastAsia="Times New Roman" w:hAnsi="Consolas" w:cs="Times New Roman"/>
+          <w:color w:val="D4D4D4"/>
+          <w:sz w:val="21"/>
+          <w:szCs w:val="21"/>
+        </w:rPr>
+        <w:t xml:space="preserve">} = </w:t>
+      </w:r>
+      <w:proofErr w:type="spellStart"/>
+      <w:r>
+        <w:rPr>
+          <w:rFonts w:ascii="Consolas" w:eastAsia="Times New Roman" w:hAnsi="Consolas" w:cs="Times New Roman"/>
+          <w:color w:val="DCDCAA"/>
+          <w:sz w:val="21"/>
+          <w:szCs w:val="21"/>
+        </w:rPr>
+        <w:t>useMoralis</w:t>
+      </w:r>
+      <w:proofErr w:type="spellEnd"/>
+      <w:r>
+        <w:rPr>
+          <w:rFonts w:ascii="Consolas" w:eastAsia="Times New Roman" w:hAnsi="Consolas" w:cs="Times New Roman"/>
+          <w:color w:val="D4D4D4"/>
+          <w:sz w:val="21"/>
+          <w:szCs w:val="21"/>
+        </w:rPr>
+        <w:t>()</w:t>
+      </w:r>
+    </w:p>
+    <w:p>
+      <w:pPr>
+        <w:tabs>
+          <w:tab w:val="left" w:pos="916"/>
+          <w:tab w:val="left" w:pos="1832"/>
+          <w:tab w:val="left" w:pos="2748"/>
+          <w:tab w:val="left" w:pos="3664"/>
+          <w:tab w:val="left" w:pos="4580"/>
+          <w:tab w:val="left" w:pos="5496"/>
+          <w:tab w:val="left" w:pos="6412"/>
+          <w:tab w:val="left" w:pos="7328"/>
+          <w:tab w:val="left" w:pos="8244"/>
+          <w:tab w:val="left" w:pos="9160"/>
+          <w:tab w:val="left" w:pos="10076"/>
+          <w:tab w:val="left" w:pos="10992"/>
+          <w:tab w:val="left" w:pos="11908"/>
+          <w:tab w:val="left" w:pos="12824"/>
+          <w:tab w:val="left" w:pos="13740"/>
+          <w:tab w:val="left" w:pos="14656"/>
+        </w:tabs>
+        <w:spacing w:after="0" w:line="240" w:lineRule="auto"/>
+        <w:rPr>
+          <w:rFonts w:ascii="Consolas" w:eastAsia="Times New Roman" w:hAnsi="Consolas" w:cs="Courier New"/>
+          <w:color w:val="24292F"/>
+          <w:sz w:val="20"/>
+          <w:szCs w:val="20"/>
+        </w:rPr>
+      </w:pPr>
+    </w:p>
+    <w:p>
+      <w:pPr>
+        <w:shd w:val="clear" w:color="auto" w:fill="1E1E1E"/>
+        <w:spacing w:after="0" w:line="285" w:lineRule="atLeast"/>
+        <w:rPr>
+          <w:rFonts w:ascii="Consolas" w:eastAsia="Times New Roman" w:hAnsi="Consolas" w:cs="Times New Roman"/>
+          <w:color w:val="D4D4D4"/>
+          <w:sz w:val="21"/>
+          <w:szCs w:val="21"/>
+        </w:rPr>
+      </w:pPr>
+      <w:r>
+        <w:rPr>
+          <w:rFonts w:ascii="Consolas" w:eastAsia="Times New Roman" w:hAnsi="Consolas" w:cs="Times New Roman"/>
+          <w:color w:val="808080"/>
+          <w:sz w:val="21"/>
+          <w:szCs w:val="21"/>
+        </w:rPr>
+        <w:t>&lt;</w:t>
+      </w:r>
+      <w:r>
+        <w:rPr>
+          <w:rFonts w:ascii="Consolas" w:eastAsia="Times New Roman" w:hAnsi="Consolas" w:cs="Times New Roman"/>
+          <w:color w:val="569CD6"/>
+          <w:sz w:val="21"/>
+          <w:szCs w:val="21"/>
+        </w:rPr>
+        <w:t>button</w:t>
+      </w:r>
+      <w:r>
+        <w:rPr>
+          <w:rFonts w:ascii="Consolas" w:eastAsia="Times New Roman" w:hAnsi="Consolas" w:cs="Times New Roman"/>
+          <w:color w:val="D4D4D4"/>
+          <w:sz w:val="21"/>
+          <w:szCs w:val="21"/>
+        </w:rPr>
+        <w:t xml:space="preserve"> </w:t>
+      </w:r>
+    </w:p>
+    <w:p>
+      <w:pPr>
+        <w:shd w:val="clear" w:color="auto" w:fill="1E1E1E"/>
+        <w:spacing w:after="0" w:line="285" w:lineRule="atLeast"/>
+        <w:rPr>
+          <w:rFonts w:ascii="Consolas" w:eastAsia="Times New Roman" w:hAnsi="Consolas" w:cs="Times New Roman"/>
+          <w:color w:val="D4D4D4"/>
+          <w:sz w:val="21"/>
+          <w:szCs w:val="21"/>
+        </w:rPr>
+      </w:pPr>
+      <w:r>
+        <w:rPr>
+          <w:rFonts w:ascii="Consolas" w:eastAsia="Times New Roman" w:hAnsi="Consolas" w:cs="Times New Roman"/>
+          <w:color w:val="D4D4D4"/>
+          <w:sz w:val="21"/>
+          <w:szCs w:val="21"/>
+        </w:rPr>
+        <w:t xml:space="preserve">                </w:t>
+      </w:r>
+      <w:proofErr w:type="spellStart"/>
+      <w:proofErr w:type="gramStart"/>
+      <w:r>
+        <w:rPr>
+          <w:rFonts w:ascii="Consolas" w:eastAsia="Times New Roman" w:hAnsi="Consolas" w:cs="Times New Roman"/>
+          <w:color w:val="9CDCFE"/>
+          <w:sz w:val="21"/>
+          <w:szCs w:val="21"/>
+        </w:rPr>
+        <w:t>onClick</w:t>
+      </w:r>
+      <w:proofErr w:type="spellEnd"/>
+      <w:proofErr w:type="gramEnd"/>
+      <w:r>
+        <w:rPr>
+          <w:rFonts w:ascii="Consolas" w:eastAsia="Times New Roman" w:hAnsi="Consolas" w:cs="Times New Roman"/>
+          <w:color w:val="D4D4D4"/>
+          <w:sz w:val="21"/>
+          <w:szCs w:val="21"/>
+        </w:rPr>
+        <w:t>=</w:t>
+      </w:r>
+      <w:r>
+        <w:rPr>
+          <w:rFonts w:ascii="Consolas" w:eastAsia="Times New Roman" w:hAnsi="Consolas" w:cs="Times New Roman"/>
+          <w:color w:val="569CD6"/>
+          <w:sz w:val="21"/>
+          <w:szCs w:val="21"/>
+        </w:rPr>
+        <w:t>{</w:t>
+      </w:r>
+      <w:r>
+        <w:rPr>
+          <w:rFonts w:ascii="Consolas" w:eastAsia="Times New Roman" w:hAnsi="Consolas" w:cs="Times New Roman"/>
+          <w:color w:val="DCDCAA"/>
+          <w:sz w:val="21"/>
+          <w:szCs w:val="21"/>
+        </w:rPr>
+        <w:t>authenticate</w:t>
+      </w:r>
+      <w:r>
+        <w:rPr>
+          <w:rFonts w:ascii="Consolas" w:eastAsia="Times New Roman" w:hAnsi="Consolas" w:cs="Times New Roman"/>
+          <w:color w:val="569CD6"/>
+          <w:sz w:val="21"/>
+          <w:szCs w:val="21"/>
+        </w:rPr>
+        <w:t>}</w:t>
+      </w:r>
+    </w:p>
+    <w:p>
+      <w:pPr>
+        <w:shd w:val="clear" w:color="auto" w:fill="1E1E1E"/>
+        <w:spacing w:after="0" w:line="285" w:lineRule="atLeast"/>
+        <w:rPr>
+          <w:rFonts w:ascii="Consolas" w:eastAsia="Times New Roman" w:hAnsi="Consolas" w:cs="Times New Roman"/>
+          <w:color w:val="D4D4D4"/>
+          <w:sz w:val="21"/>
+          <w:szCs w:val="21"/>
+        </w:rPr>
+      </w:pPr>
+      <w:r>
+        <w:rPr>
+          <w:rFonts w:ascii="Consolas" w:eastAsia="Times New Roman" w:hAnsi="Consolas" w:cs="Times New Roman"/>
+          <w:color w:val="D4D4D4"/>
+          <w:sz w:val="21"/>
+          <w:szCs w:val="21"/>
+        </w:rPr>
+        <w:t xml:space="preserve">                </w:t>
+      </w:r>
+      <w:proofErr w:type="spellStart"/>
+      <w:proofErr w:type="gramStart"/>
+      <w:r>
+        <w:rPr>
+          <w:rFonts w:ascii="Consolas" w:eastAsia="Times New Roman" w:hAnsi="Consolas" w:cs="Times New Roman"/>
+          <w:color w:val="9CDCFE"/>
+          <w:sz w:val="21"/>
+          <w:szCs w:val="21"/>
+        </w:rPr>
+        <w:t>className</w:t>
+      </w:r>
+      <w:proofErr w:type="spellEnd"/>
+      <w:proofErr w:type="gramEnd"/>
+      <w:r>
+        <w:rPr>
+          <w:rFonts w:ascii="Consolas" w:eastAsia="Times New Roman" w:hAnsi="Consolas" w:cs="Times New Roman"/>
+          <w:color w:val="D4D4D4"/>
+          <w:sz w:val="21"/>
+          <w:szCs w:val="21"/>
+        </w:rPr>
+        <w:t>=</w:t>
+      </w:r>
+      <w:r>
+        <w:rPr>
+          <w:rFonts w:ascii="Consolas" w:eastAsia="Times New Roman" w:hAnsi="Consolas" w:cs="Times New Roman"/>
+          <w:color w:val="CE9178"/>
+          <w:sz w:val="21"/>
+          <w:szCs w:val="21"/>
+        </w:rPr>
+        <w:t>"bg-yellow-500 rounded-</w:t>
+      </w:r>
+      <w:proofErr w:type="spellStart"/>
+      <w:r>
+        <w:rPr>
+          <w:rFonts w:ascii="Consolas" w:eastAsia="Times New Roman" w:hAnsi="Consolas" w:cs="Times New Roman"/>
+          <w:color w:val="CE9178"/>
+          <w:sz w:val="21"/>
+          <w:szCs w:val="21"/>
+        </w:rPr>
+        <w:t>lg</w:t>
+      </w:r>
+      <w:proofErr w:type="spellEnd"/>
+      <w:r>
+        <w:rPr>
+          <w:rFonts w:ascii="Consolas" w:eastAsia="Times New Roman" w:hAnsi="Consolas" w:cs="Times New Roman"/>
+          <w:color w:val="CE9178"/>
+          <w:sz w:val="21"/>
+          <w:szCs w:val="21"/>
+        </w:rPr>
+        <w:t xml:space="preserve"> p-5 font-bold </w:t>
+      </w:r>
+    </w:p>
+    <w:p>
+      <w:pPr>
+        <w:shd w:val="clear" w:color="auto" w:fill="1E1E1E"/>
+        <w:spacing w:after="0" w:line="285" w:lineRule="atLeast"/>
+        <w:rPr>
+          <w:rFonts w:ascii="Consolas" w:eastAsia="Times New Roman" w:hAnsi="Consolas" w:cs="Times New Roman"/>
+          <w:color w:val="D4D4D4"/>
+          <w:sz w:val="21"/>
+          <w:szCs w:val="21"/>
+        </w:rPr>
+      </w:pPr>
+      <w:r>
+        <w:rPr>
+          <w:rFonts w:ascii="Consolas" w:eastAsia="Times New Roman" w:hAnsi="Consolas" w:cs="Times New Roman"/>
+          <w:color w:val="CE9178"/>
+          <w:sz w:val="21"/>
+          <w:szCs w:val="21"/>
+        </w:rPr>
+        <w:t>                animate-pulse"</w:t>
+      </w:r>
+      <w:r>
+        <w:rPr>
+          <w:rFonts w:ascii="Consolas" w:eastAsia="Times New Roman" w:hAnsi="Consolas" w:cs="Times New Roman"/>
+          <w:color w:val="808080"/>
+          <w:sz w:val="21"/>
+          <w:szCs w:val="21"/>
+        </w:rPr>
+        <w:t>&gt;</w:t>
+      </w:r>
+      <w:r>
+        <w:rPr>
+          <w:rFonts w:ascii="Consolas" w:eastAsia="Times New Roman" w:hAnsi="Consolas" w:cs="Times New Roman"/>
+          <w:color w:val="D4D4D4"/>
+          <w:sz w:val="21"/>
+          <w:szCs w:val="21"/>
+        </w:rPr>
+        <w:t>Login to the METAVERSE</w:t>
+      </w:r>
+      <w:r>
+        <w:rPr>
+          <w:rFonts w:ascii="Consolas" w:eastAsia="Times New Roman" w:hAnsi="Consolas" w:cs="Times New Roman"/>
+          <w:color w:val="808080"/>
+          <w:sz w:val="21"/>
+          <w:szCs w:val="21"/>
+        </w:rPr>
+        <w:t>&lt;/</w:t>
+      </w:r>
+      <w:r>
+        <w:rPr>
+          <w:rFonts w:ascii="Consolas" w:eastAsia="Times New Roman" w:hAnsi="Consolas" w:cs="Times New Roman"/>
+          <w:color w:val="569CD6"/>
+          <w:sz w:val="21"/>
+          <w:szCs w:val="21"/>
+        </w:rPr>
+        <w:t>button</w:t>
+      </w:r>
+      <w:r>
+        <w:rPr>
+          <w:rFonts w:ascii="Consolas" w:eastAsia="Times New Roman" w:hAnsi="Consolas" w:cs="Times New Roman"/>
+          <w:color w:val="808080"/>
+          <w:sz w:val="21"/>
+          <w:szCs w:val="21"/>
+        </w:rPr>
+        <w:t>&gt;</w:t>
+      </w:r>
+    </w:p>
+    <w:p>
+      <w:pPr>
+        <w:shd w:val="clear" w:color="auto" w:fill="1E1E1E"/>
+        <w:spacing w:after="0" w:line="285" w:lineRule="atLeast"/>
+        <w:rPr>
+          <w:rFonts w:ascii="Consolas" w:eastAsia="Times New Roman" w:hAnsi="Consolas" w:cs="Times New Roman"/>
+          <w:color w:val="D4D4D4"/>
+          <w:sz w:val="21"/>
+          <w:szCs w:val="21"/>
+        </w:rPr>
+      </w:pPr>
+      <w:r>
+        <w:rPr>
+          <w:rFonts w:ascii="Consolas" w:eastAsia="Times New Roman" w:hAnsi="Consolas" w:cs="Times New Roman"/>
+          <w:color w:val="D4D4D4"/>
+          <w:sz w:val="21"/>
+          <w:szCs w:val="21"/>
+        </w:rPr>
+        <w:t xml:space="preserve">            </w:t>
+      </w:r>
+    </w:p>
+    <w:p>
+      <w:pPr>
+        <w:tabs>
+          <w:tab w:val="left" w:pos="916"/>
+          <w:tab w:val="left" w:pos="1832"/>
+          <w:tab w:val="left" w:pos="2748"/>
+          <w:tab w:val="left" w:pos="3664"/>
+          <w:tab w:val="left" w:pos="4580"/>
+          <w:tab w:val="left" w:pos="5496"/>
+          <w:tab w:val="left" w:pos="6412"/>
+          <w:tab w:val="left" w:pos="7328"/>
+          <w:tab w:val="left" w:pos="8244"/>
+          <w:tab w:val="left" w:pos="9160"/>
+          <w:tab w:val="left" w:pos="10076"/>
+          <w:tab w:val="left" w:pos="10992"/>
+          <w:tab w:val="left" w:pos="11908"/>
+          <w:tab w:val="left" w:pos="12824"/>
+          <w:tab w:val="left" w:pos="13740"/>
+          <w:tab w:val="left" w:pos="14656"/>
+        </w:tabs>
+        <w:spacing w:after="0" w:line="240" w:lineRule="auto"/>
+        <w:rPr>
+          <w:rFonts w:ascii="Consolas" w:eastAsia="Times New Roman" w:hAnsi="Consolas" w:cs="Courier New"/>
+          <w:color w:val="24292F"/>
+          <w:sz w:val="20"/>
+          <w:szCs w:val="20"/>
+        </w:rPr>
+      </w:pPr>
+    </w:p>
+    <w:p>
+      <w:pPr>
+        <w:pStyle w:val="ListParagraph"/>
+        <w:numPr>
+          <w:ilvl w:val="0"/>
+          <w:numId w:val="1"/>
+        </w:numPr>
+        <w:tabs>
+          <w:tab w:val="left" w:pos="916"/>
+          <w:tab w:val="left" w:pos="1832"/>
+          <w:tab w:val="left" w:pos="2748"/>
+          <w:tab w:val="left" w:pos="3664"/>
+          <w:tab w:val="left" w:pos="4580"/>
+          <w:tab w:val="left" w:pos="5496"/>
+          <w:tab w:val="left" w:pos="6412"/>
+          <w:tab w:val="left" w:pos="7328"/>
+          <w:tab w:val="left" w:pos="8244"/>
+          <w:tab w:val="left" w:pos="9160"/>
+          <w:tab w:val="left" w:pos="10076"/>
+          <w:tab w:val="left" w:pos="10992"/>
+          <w:tab w:val="left" w:pos="11908"/>
+          <w:tab w:val="left" w:pos="12824"/>
+          <w:tab w:val="left" w:pos="13740"/>
+          <w:tab w:val="left" w:pos="14656"/>
+        </w:tabs>
+        <w:spacing w:after="0" w:line="240" w:lineRule="auto"/>
+        <w:rPr>
+          <w:rFonts w:ascii="Consolas" w:eastAsia="Times New Roman" w:hAnsi="Consolas" w:cs="Courier New"/>
+          <w:color w:val="24292F"/>
+          <w:sz w:val="20"/>
+          <w:szCs w:val="20"/>
+        </w:rPr>
+      </w:pPr>
+      <w:r>
+        <w:rPr>
+          <w:rFonts w:ascii="Consolas" w:eastAsia="Times New Roman" w:hAnsi="Consolas" w:cs="Courier New"/>
+          <w:color w:val="24292F"/>
+          <w:sz w:val="20"/>
+          <w:szCs w:val="20"/>
+        </w:rPr>
+        <w:t>Logout</w:t>
+      </w:r>
+    </w:p>
+    <w:p>
+      <w:pPr>
+        <w:tabs>
+          <w:tab w:val="left" w:pos="916"/>
+          <w:tab w:val="left" w:pos="1832"/>
+          <w:tab w:val="left" w:pos="2748"/>
+          <w:tab w:val="left" w:pos="3664"/>
+          <w:tab w:val="left" w:pos="4580"/>
+          <w:tab w:val="left" w:pos="5496"/>
+          <w:tab w:val="left" w:pos="6412"/>
+          <w:tab w:val="left" w:pos="7328"/>
+          <w:tab w:val="left" w:pos="8244"/>
+          <w:tab w:val="left" w:pos="9160"/>
+          <w:tab w:val="left" w:pos="10076"/>
+          <w:tab w:val="left" w:pos="10992"/>
+          <w:tab w:val="left" w:pos="11908"/>
+          <w:tab w:val="left" w:pos="12824"/>
+          <w:tab w:val="left" w:pos="13740"/>
+          <w:tab w:val="left" w:pos="14656"/>
+        </w:tabs>
+        <w:spacing w:after="0" w:line="240" w:lineRule="auto"/>
+        <w:rPr>
+          <w:rFonts w:ascii="Consolas" w:eastAsia="Times New Roman" w:hAnsi="Consolas" w:cs="Courier New"/>
+          <w:color w:val="24292F"/>
+          <w:sz w:val="20"/>
+          <w:szCs w:val="20"/>
+        </w:rPr>
+      </w:pPr>
+    </w:p>
+    <w:p>
+      <w:pPr>
+        <w:shd w:val="clear" w:color="auto" w:fill="1E1E1E"/>
+        <w:spacing w:after="0" w:line="285" w:lineRule="atLeast"/>
+        <w:rPr>
+          <w:rFonts w:ascii="Consolas" w:eastAsia="Times New Roman" w:hAnsi="Consolas" w:cs="Times New Roman"/>
+          <w:color w:val="D4D4D4"/>
+          <w:sz w:val="21"/>
+          <w:szCs w:val="21"/>
+        </w:rPr>
+      </w:pPr>
+      <w:r>
+        <w:rPr>
+          <w:rFonts w:ascii="Consolas" w:eastAsia="Times New Roman" w:hAnsi="Consolas" w:cs="Times New Roman"/>
+          <w:color w:val="808080"/>
+          <w:sz w:val="21"/>
+          <w:szCs w:val="21"/>
+        </w:rPr>
+        <w:t>&lt;</w:t>
+      </w:r>
+      <w:r>
+        <w:rPr>
+          <w:rFonts w:ascii="Consolas" w:eastAsia="Times New Roman" w:hAnsi="Consolas" w:cs="Times New Roman"/>
+          <w:color w:val="569CD6"/>
+          <w:sz w:val="21"/>
+          <w:szCs w:val="21"/>
+        </w:rPr>
+        <w:t>button</w:t>
+      </w:r>
+      <w:r>
+        <w:rPr>
+          <w:rFonts w:ascii="Consolas" w:eastAsia="Times New Roman" w:hAnsi="Consolas" w:cs="Times New Roman"/>
+          <w:color w:val="D4D4D4"/>
+          <w:sz w:val="21"/>
+          <w:szCs w:val="21"/>
+        </w:rPr>
+        <w:t xml:space="preserve"> </w:t>
+      </w:r>
+      <w:proofErr w:type="spellStart"/>
+      <w:r>
+        <w:rPr>
+          <w:rFonts w:ascii="Consolas" w:eastAsia="Times New Roman" w:hAnsi="Consolas" w:cs="Times New Roman"/>
+          <w:color w:val="9CDCFE"/>
+          <w:sz w:val="21"/>
+          <w:szCs w:val="21"/>
+        </w:rPr>
+        <w:t>onClick</w:t>
+      </w:r>
+      <w:proofErr w:type="spellEnd"/>
+      <w:proofErr w:type="gramStart"/>
+      <w:r>
+        <w:rPr>
+          <w:rFonts w:ascii="Consolas" w:eastAsia="Times New Roman" w:hAnsi="Consolas" w:cs="Times New Roman"/>
+          <w:color w:val="D4D4D4"/>
+          <w:sz w:val="21"/>
+          <w:szCs w:val="21"/>
+        </w:rPr>
+        <w:t>=</w:t>
+      </w:r>
+      <w:r>
+        <w:rPr>
+          <w:rFonts w:ascii="Consolas" w:eastAsia="Times New Roman" w:hAnsi="Consolas" w:cs="Times New Roman"/>
+          <w:color w:val="569CD6"/>
+          <w:sz w:val="21"/>
+          <w:szCs w:val="21"/>
+        </w:rPr>
+        <w:t>{</w:t>
+      </w:r>
+      <w:proofErr w:type="gramEnd"/>
+      <w:r>
+        <w:rPr>
+          <w:rFonts w:ascii="Consolas" w:eastAsia="Times New Roman" w:hAnsi="Consolas" w:cs="Times New Roman"/>
+          <w:color w:val="DCDCAA"/>
+          <w:sz w:val="21"/>
+          <w:szCs w:val="21"/>
+        </w:rPr>
+        <w:t>logout</w:t>
+      </w:r>
+      <w:r>
+        <w:rPr>
+          <w:rFonts w:ascii="Consolas" w:eastAsia="Times New Roman" w:hAnsi="Consolas" w:cs="Times New Roman"/>
+          <w:color w:val="569CD6"/>
+          <w:sz w:val="21"/>
+          <w:szCs w:val="21"/>
+        </w:rPr>
+        <w:t>}</w:t>
+      </w:r>
+      <w:r>
+        <w:rPr>
+          <w:rFonts w:ascii="Consolas" w:eastAsia="Times New Roman" w:hAnsi="Consolas" w:cs="Times New Roman"/>
+          <w:color w:val="808080"/>
+          <w:sz w:val="21"/>
+          <w:szCs w:val="21"/>
+        </w:rPr>
+        <w:t>&gt;</w:t>
+      </w:r>
+      <w:r>
+        <w:rPr>
+          <w:rFonts w:ascii="Consolas" w:eastAsia="Times New Roman" w:hAnsi="Consolas" w:cs="Times New Roman"/>
+          <w:color w:val="D4D4D4"/>
+          <w:sz w:val="21"/>
+          <w:szCs w:val="21"/>
+        </w:rPr>
+        <w:t>Logout</w:t>
+      </w:r>
+      <w:r>
+        <w:rPr>
+          <w:rFonts w:ascii="Consolas" w:eastAsia="Times New Roman" w:hAnsi="Consolas" w:cs="Times New Roman"/>
+          <w:color w:val="808080"/>
+          <w:sz w:val="21"/>
+          <w:szCs w:val="21"/>
+        </w:rPr>
+        <w:t>&lt;/</w:t>
+      </w:r>
+      <w:r>
+        <w:rPr>
+          <w:rFonts w:ascii="Consolas" w:eastAsia="Times New Roman" w:hAnsi="Consolas" w:cs="Times New Roman"/>
+          <w:color w:val="569CD6"/>
+          <w:sz w:val="21"/>
+          <w:szCs w:val="21"/>
+        </w:rPr>
+        <w:t>button</w:t>
+      </w:r>
+      <w:r>
+        <w:rPr>
+          <w:rFonts w:ascii="Consolas" w:eastAsia="Times New Roman" w:hAnsi="Consolas" w:cs="Times New Roman"/>
+          <w:color w:val="808080"/>
+          <w:sz w:val="21"/>
+          <w:szCs w:val="21"/>
+        </w:rPr>
+        <w:t>&gt;</w:t>
+      </w:r>
+    </w:p>
+    <w:p>
+      <w:pPr>
+        <w:tabs>
+          <w:tab w:val="left" w:pos="916"/>
+          <w:tab w:val="left" w:pos="1832"/>
+          <w:tab w:val="left" w:pos="2748"/>
+          <w:tab w:val="left" w:pos="3664"/>
+          <w:tab w:val="left" w:pos="4580"/>
+          <w:tab w:val="left" w:pos="5496"/>
+          <w:tab w:val="left" w:pos="6412"/>
+          <w:tab w:val="left" w:pos="7328"/>
+          <w:tab w:val="left" w:pos="8244"/>
+          <w:tab w:val="left" w:pos="9160"/>
+          <w:tab w:val="left" w:pos="10076"/>
+          <w:tab w:val="left" w:pos="10992"/>
+          <w:tab w:val="left" w:pos="11908"/>
+          <w:tab w:val="left" w:pos="12824"/>
+          <w:tab w:val="left" w:pos="13740"/>
+          <w:tab w:val="left" w:pos="14656"/>
+        </w:tabs>
+        <w:spacing w:after="0" w:line="240" w:lineRule="auto"/>
+        <w:rPr>
+          <w:rFonts w:ascii="Consolas" w:eastAsia="Times New Roman" w:hAnsi="Consolas" w:cs="Courier New"/>
+          <w:color w:val="24292F"/>
+          <w:sz w:val="20"/>
+          <w:szCs w:val="20"/>
+        </w:rPr>
+      </w:pPr>
+    </w:p>
+    <w:p>
+      <w:pPr>
+        <w:tabs>
+          <w:tab w:val="left" w:pos="916"/>
+          <w:tab w:val="left" w:pos="1832"/>
+          <w:tab w:val="left" w:pos="2748"/>
+          <w:tab w:val="left" w:pos="3664"/>
+          <w:tab w:val="left" w:pos="4580"/>
+          <w:tab w:val="left" w:pos="5496"/>
+          <w:tab w:val="left" w:pos="6412"/>
+          <w:tab w:val="left" w:pos="7328"/>
+          <w:tab w:val="left" w:pos="8244"/>
+          <w:tab w:val="left" w:pos="9160"/>
+          <w:tab w:val="left" w:pos="10076"/>
+          <w:tab w:val="left" w:pos="10992"/>
+          <w:tab w:val="left" w:pos="11908"/>
+          <w:tab w:val="left" w:pos="12824"/>
+          <w:tab w:val="left" w:pos="13740"/>
+          <w:tab w:val="left" w:pos="14656"/>
+        </w:tabs>
+        <w:spacing w:after="0" w:line="240" w:lineRule="auto"/>
+        <w:rPr>
+          <w:rFonts w:ascii="Consolas" w:eastAsia="Times New Roman" w:hAnsi="Consolas" w:cs="Courier New"/>
+          <w:color w:val="24292F"/>
+          <w:sz w:val="20"/>
+          <w:szCs w:val="20"/>
+        </w:rPr>
+      </w:pPr>
+    </w:p>
+    <w:p>
+      <w:pPr>
+        <w:tabs>
+          <w:tab w:val="left" w:pos="916"/>
+          <w:tab w:val="left" w:pos="1832"/>
+          <w:tab w:val="left" w:pos="2748"/>
+          <w:tab w:val="left" w:pos="3664"/>
+          <w:tab w:val="left" w:pos="4580"/>
+          <w:tab w:val="left" w:pos="5496"/>
+          <w:tab w:val="left" w:pos="6412"/>
+          <w:tab w:val="left" w:pos="7328"/>
+          <w:tab w:val="left" w:pos="8244"/>
+          <w:tab w:val="left" w:pos="9160"/>
+          <w:tab w:val="left" w:pos="10076"/>
+          <w:tab w:val="left" w:pos="10992"/>
+          <w:tab w:val="left" w:pos="11908"/>
+          <w:tab w:val="left" w:pos="12824"/>
+          <w:tab w:val="left" w:pos="13740"/>
+          <w:tab w:val="left" w:pos="14656"/>
+        </w:tabs>
+        <w:spacing w:after="0" w:line="240" w:lineRule="auto"/>
+        <w:rPr>
+          <w:rFonts w:ascii="Consolas" w:eastAsia="Times New Roman" w:hAnsi="Consolas" w:cs="Courier New"/>
+          <w:color w:val="24292F"/>
+          <w:sz w:val="20"/>
+          <w:szCs w:val="20"/>
+        </w:rPr>
+      </w:pPr>
+    </w:p>
+    <w:p>
+      <w:pPr>
+        <w:tabs>
+          <w:tab w:val="left" w:pos="916"/>
+          <w:tab w:val="left" w:pos="1832"/>
+          <w:tab w:val="left" w:pos="2748"/>
+          <w:tab w:val="left" w:pos="3664"/>
+          <w:tab w:val="left" w:pos="4580"/>
+          <w:tab w:val="left" w:pos="5496"/>
+          <w:tab w:val="left" w:pos="6412"/>
+          <w:tab w:val="left" w:pos="7328"/>
+          <w:tab w:val="left" w:pos="8244"/>
+          <w:tab w:val="left" w:pos="9160"/>
+          <w:tab w:val="left" w:pos="10076"/>
+          <w:tab w:val="left" w:pos="10992"/>
+          <w:tab w:val="left" w:pos="11908"/>
+          <w:tab w:val="left" w:pos="12824"/>
+          <w:tab w:val="left" w:pos="13740"/>
+          <w:tab w:val="left" w:pos="14656"/>
+        </w:tabs>
+        <w:spacing w:after="0" w:line="240" w:lineRule="auto"/>
+        <w:rPr>
+          <w:rFonts w:ascii="Consolas" w:eastAsia="Times New Roman" w:hAnsi="Consolas" w:cs="Courier New"/>
+          <w:color w:val="24292F"/>
+          <w:sz w:val="20"/>
+          <w:szCs w:val="20"/>
+        </w:rPr>
+      </w:pPr>
+      <w:bookmarkStart w:id="0" w:name="_GoBack"/>
+      <w:bookmarkEnd w:id="0"/>
+    </w:p>
+    <w:p>
+      <w:pPr>
+        <w:tabs>
+          <w:tab w:val="left" w:pos="916"/>
+          <w:tab w:val="left" w:pos="1832"/>
+          <w:tab w:val="left" w:pos="2748"/>
+          <w:tab w:val="left" w:pos="3664"/>
+          <w:tab w:val="left" w:pos="4580"/>
+          <w:tab w:val="left" w:pos="5496"/>
+          <w:tab w:val="left" w:pos="6412"/>
+          <w:tab w:val="left" w:pos="7328"/>
+          <w:tab w:val="left" w:pos="8244"/>
+          <w:tab w:val="left" w:pos="9160"/>
+          <w:tab w:val="left" w:pos="10076"/>
+          <w:tab w:val="left" w:pos="10992"/>
+          <w:tab w:val="left" w:pos="11908"/>
+          <w:tab w:val="left" w:pos="12824"/>
+          <w:tab w:val="left" w:pos="13740"/>
+          <w:tab w:val="left" w:pos="14656"/>
+        </w:tabs>
+        <w:spacing w:after="0" w:line="240" w:lineRule="auto"/>
+        <w:rPr>
+          <w:rFonts w:ascii="Consolas" w:eastAsia="Times New Roman" w:hAnsi="Consolas" w:cs="Courier New"/>
+          <w:color w:val="24292F"/>
+          <w:sz w:val="20"/>
+          <w:szCs w:val="20"/>
+        </w:rPr>
+      </w:pPr>
+    </w:p>
+    <w:p>
+      <w:pPr>
+        <w:tabs>
+          <w:tab w:val="left" w:pos="916"/>
+          <w:tab w:val="left" w:pos="1832"/>
+          <w:tab w:val="left" w:pos="2748"/>
+          <w:tab w:val="left" w:pos="3664"/>
+          <w:tab w:val="left" w:pos="4580"/>
+          <w:tab w:val="left" w:pos="5496"/>
+          <w:tab w:val="left" w:pos="6412"/>
+          <w:tab w:val="left" w:pos="7328"/>
+          <w:tab w:val="left" w:pos="8244"/>
+          <w:tab w:val="left" w:pos="9160"/>
+          <w:tab w:val="left" w:pos="10076"/>
+          <w:tab w:val="left" w:pos="10992"/>
+          <w:tab w:val="left" w:pos="11908"/>
+          <w:tab w:val="left" w:pos="12824"/>
+          <w:tab w:val="left" w:pos="13740"/>
+          <w:tab w:val="left" w:pos="14656"/>
+        </w:tabs>
+        <w:spacing w:after="0" w:line="240" w:lineRule="auto"/>
+        <w:rPr>
+          <w:rFonts w:ascii="Consolas" w:eastAsia="Times New Roman" w:hAnsi="Consolas" w:cs="Courier New"/>
+          <w:color w:val="24292F"/>
+          <w:sz w:val="20"/>
+          <w:szCs w:val="20"/>
+        </w:rPr>
+      </w:pPr>
+    </w:p>
     <w:p/>
     <w:p/>
     <w:sectPr>
@@ -1633,6 +3314,103 @@
     </w:sectPr>
   </w:body>
 </w:document>
+</file>
+
+<file path=word/numbering.xml><?xml version="1.0" encoding="utf-8"?>
+<w:numbering xmlns:wpc="http://schemas.microsoft.com/office/word/2010/wordprocessingCanvas" xmlns:mc="http://schemas.openxmlformats.org/markup-compatibility/2006" xmlns:o="urn:schemas-microsoft-com:office:office" xmlns:r="http://schemas.openxmlformats.org/officeDocument/2006/relationships" xmlns:m="http://schemas.openxmlformats.org/officeDocument/2006/math" xmlns:v="urn:schemas-microsoft-com:vml" xmlns:wp14="http://schemas.microsoft.com/office/word/2010/wordprocessingDrawing" xmlns:wp="http://schemas.openxmlformats.org/drawingml/2006/wordprocessingDrawing" xmlns:w10="urn:schemas-microsoft-com:office:word" xmlns:w="http://schemas.openxmlformats.org/wordprocessingml/2006/main" xmlns:w14="http://schemas.microsoft.com/office/word/2010/wordml" xmlns:w15="http://schemas.microsoft.com/office/word/2012/wordml" xmlns:wpg="http://schemas.microsoft.com/office/word/2010/wordprocessingGroup" xmlns:wpi="http://schemas.microsoft.com/office/word/2010/wordprocessingInk" xmlns:wne="http://schemas.microsoft.com/office/word/2006/wordml" xmlns:wps="http://schemas.microsoft.com/office/word/2010/wordprocessingShape" mc:Ignorable="w14 w15 wp14">
+  <w:abstractNum w:abstractNumId="0">
+    <w:nsid w:val="37782EC7"/>
+    <w:multiLevelType w:val="hybridMultilevel"/>
+    <w:tmpl w:val="CF92B5EC"/>
+    <w:lvl w:ilvl="0" w:tplc="0409000F">
+      <w:start w:val="1"/>
+      <w:numFmt w:val="decimal"/>
+      <w:lvlText w:val="%1."/>
+      <w:lvlJc w:val="left"/>
+      <w:pPr>
+        <w:ind w:left="720" w:hanging="360"/>
+      </w:pPr>
+      <w:rPr>
+        <w:rFonts w:hint="default"/>
+      </w:rPr>
+    </w:lvl>
+    <w:lvl w:ilvl="1" w:tplc="04090019" w:tentative="1">
+      <w:start w:val="1"/>
+      <w:numFmt w:val="lowerLetter"/>
+      <w:lvlText w:val="%2."/>
+      <w:lvlJc w:val="left"/>
+      <w:pPr>
+        <w:ind w:left="1440" w:hanging="360"/>
+      </w:pPr>
+    </w:lvl>
+    <w:lvl w:ilvl="2" w:tplc="0409001B" w:tentative="1">
+      <w:start w:val="1"/>
+      <w:numFmt w:val="lowerRoman"/>
+      <w:lvlText w:val="%3."/>
+      <w:lvlJc w:val="right"/>
+      <w:pPr>
+        <w:ind w:left="2160" w:hanging="180"/>
+      </w:pPr>
+    </w:lvl>
+    <w:lvl w:ilvl="3" w:tplc="0409000F" w:tentative="1">
+      <w:start w:val="1"/>
+      <w:numFmt w:val="decimal"/>
+      <w:lvlText w:val="%4."/>
+      <w:lvlJc w:val="left"/>
+      <w:pPr>
+        <w:ind w:left="2880" w:hanging="360"/>
+      </w:pPr>
+    </w:lvl>
+    <w:lvl w:ilvl="4" w:tplc="04090019" w:tentative="1">
+      <w:start w:val="1"/>
+      <w:numFmt w:val="lowerLetter"/>
+      <w:lvlText w:val="%5."/>
+      <w:lvlJc w:val="left"/>
+      <w:pPr>
+        <w:ind w:left="3600" w:hanging="360"/>
+      </w:pPr>
+    </w:lvl>
+    <w:lvl w:ilvl="5" w:tplc="0409001B" w:tentative="1">
+      <w:start w:val="1"/>
+      <w:numFmt w:val="lowerRoman"/>
+      <w:lvlText w:val="%6."/>
+      <w:lvlJc w:val="right"/>
+      <w:pPr>
+        <w:ind w:left="4320" w:hanging="180"/>
+      </w:pPr>
+    </w:lvl>
+    <w:lvl w:ilvl="6" w:tplc="0409000F" w:tentative="1">
+      <w:start w:val="1"/>
+      <w:numFmt w:val="decimal"/>
+      <w:lvlText w:val="%7."/>
+      <w:lvlJc w:val="left"/>
+      <w:pPr>
+        <w:ind w:left="5040" w:hanging="360"/>
+      </w:pPr>
+    </w:lvl>
+    <w:lvl w:ilvl="7" w:tplc="04090019" w:tentative="1">
+      <w:start w:val="1"/>
+      <w:numFmt w:val="lowerLetter"/>
+      <w:lvlText w:val="%8."/>
+      <w:lvlJc w:val="left"/>
+      <w:pPr>
+        <w:ind w:left="5760" w:hanging="360"/>
+      </w:pPr>
+    </w:lvl>
+    <w:lvl w:ilvl="8" w:tplc="0409001B" w:tentative="1">
+      <w:start w:val="1"/>
+      <w:numFmt w:val="lowerRoman"/>
+      <w:lvlText w:val="%9."/>
+      <w:lvlJc w:val="right"/>
+      <w:pPr>
+        <w:ind w:left="6480" w:hanging="180"/>
+      </w:pPr>
+    </w:lvl>
+  </w:abstractNum>
+  <w:num w:numId="1">
+    <w:abstractNumId w:val="0"/>
+  </w:num>
+</w:numbering>
 </file>
 
 <file path=word/styles.xml><?xml version="1.0" encoding="utf-8"?>
@@ -2115,6 +3893,17 @@
       <w:u w:val="single"/>
     </w:rPr>
   </w:style>
+  <w:style w:type="paragraph" w:styleId="ListParagraph">
+    <w:name w:val="List Paragraph"/>
+    <w:basedOn w:val="Normal"/>
+    <w:uiPriority w:val="34"/>
+    <w:qFormat/>
+    <w:rsid w:val="0044179B"/>
+    <w:pPr>
+      <w:ind w:left="720"/>
+      <w:contextualSpacing/>
+    </w:pPr>
+  </w:style>
 </w:styles>
 </file>
 
